--- a/ASSESSMENT/Coursework1_AnalysingModels/AMB2024-CW1-BohaoSu.docx
+++ b/ASSESSMENT/Coursework1_AnalysingModels/AMB2024-CW1-BohaoSu.docx
@@ -9,14 +9,12 @@
         <w:rPr>
           <w:sz w:val="36"/>
           <w:szCs w:val="36"/>
-          <w:lang w:val="en-GB"/>
         </w:rPr>
       </w:pPr>
       <w:r>
         <w:rPr>
           <w:sz w:val="36"/>
           <w:szCs w:val="36"/>
-          <w:lang w:val="en-GB"/>
         </w:rPr>
         <w:t xml:space="preserve">Systematic Experimentation – </w:t>
       </w:r>
@@ -25,7 +23,6 @@
         <w:rPr>
           <w:sz w:val="36"/>
           <w:szCs w:val="36"/>
-          <w:lang w:val="en-GB"/>
         </w:rPr>
         <w:t>SugarScape</w:t>
       </w:r>
@@ -34,11 +31,57 @@
     <w:p/>
     <w:p/>
     <w:p>
-      <w:pPr>
-        <w:rPr>
-          <w:rFonts w:hint="eastAsia"/>
-        </w:rPr>
-      </w:pPr>
+      <w:r>
+        <w:rPr>
+          <w:rFonts w:hint="eastAsia"/>
+        </w:rPr>
+        <w:t>已有变量：</w:t>
+      </w:r>
+    </w:p>
+    <w:p/>
+    <w:p>
+      <w:r>
+        <w:rPr>
+          <w:rFonts w:hint="eastAsia"/>
+        </w:rPr>
+        <w:t>T</w:t>
+      </w:r>
+      <w:r>
+        <w:t xml:space="preserve">urtles: </w:t>
+      </w:r>
+      <w:r>
+        <w:rPr>
+          <w:rFonts w:hint="eastAsia"/>
+        </w:rPr>
+        <w:t>初始数量，</w:t>
+      </w:r>
+      <w:r>
+        <w:rPr>
+          <w:rFonts w:hint="eastAsia"/>
+        </w:rPr>
+        <w:t>拥有sugar总量，</w:t>
+      </w:r>
+      <w:r>
+        <w:rPr>
+          <w:rFonts w:hint="eastAsia"/>
+        </w:rPr>
+        <w:t>视力距离v</w:t>
+      </w:r>
+      <w:r>
+        <w:t>ision distance</w:t>
+      </w:r>
+      <w:r>
+        <w:rPr>
+          <w:rFonts w:hint="eastAsia"/>
+        </w:rPr>
+        <w:t>，视线内</w:t>
+      </w:r>
+      <w:r>
+        <w:rPr>
+          <w:rFonts w:hint="eastAsia"/>
+        </w:rPr>
+        <w:t>可及的点，年龄</w:t>
+      </w:r>
     </w:p>
     <w:p/>
     <w:p>
@@ -53,6 +96,21 @@
       </w:r>
     </w:p>
     <w:p/>
+    <w:p>
+      <w:r>
+        <w:rPr>
+          <w:rFonts w:hint="eastAsia"/>
+        </w:rPr>
+        <w:t>是否引入衰老概念，对评估其死亡数及死亡率，有什么</w:t>
+      </w:r>
+      <w:r>
+        <w:rPr>
+          <w:rFonts w:hint="eastAsia"/>
+        </w:rPr>
+        <w:t>区别？</w:t>
+      </w:r>
+    </w:p>
+    <w:p/>
     <w:p/>
     <w:p/>
     <w:p>
@@ -64,7 +122,65 @@
       </w:r>
     </w:p>
     <w:p/>
-    <w:p/>
+    <w:p>
+      <w:pPr>
+        <w:pStyle w:val="a7"/>
+        <w:numPr>
+          <w:ilvl w:val="0"/>
+          <w:numId w:val="1"/>
+        </w:numPr>
+        <w:ind w:firstLineChars="0"/>
+      </w:pPr>
+      <w:r>
+        <w:rPr>
+          <w:rFonts w:hint="eastAsia"/>
+        </w:rPr>
+        <w:t>控制其他相关变量</w:t>
+      </w:r>
+    </w:p>
+    <w:p/>
+    <w:p>
+      <w:pPr>
+        <w:pStyle w:val="a7"/>
+        <w:numPr>
+          <w:ilvl w:val="0"/>
+          <w:numId w:val="1"/>
+        </w:numPr>
+        <w:ind w:firstLineChars="0"/>
+        <w:rPr>
+          <w:rFonts w:hint="eastAsia"/>
+        </w:rPr>
+      </w:pPr>
+      <w:r>
+        <w:rPr>
+          <w:rFonts w:hint="eastAsia"/>
+        </w:rPr>
+        <w:t>通过behaviour</w:t>
+      </w:r>
+      <w:r>
+        <w:t xml:space="preserve"> </w:t>
+      </w:r>
+      <w:r>
+        <w:rPr>
+          <w:rFonts w:hint="eastAsia"/>
+        </w:rPr>
+        <w:t>space</w:t>
+      </w:r>
+      <w:r>
+        <w:rPr>
+          <w:rFonts w:hint="eastAsia"/>
+        </w:rPr>
+        <w:t>来检测所有的</w:t>
+      </w:r>
+    </w:p>
+    <w:p/>
+    <w:p>
+      <w:pPr>
+        <w:rPr>
+          <w:rFonts w:hint="eastAsia"/>
+        </w:rPr>
+      </w:pPr>
+    </w:p>
     <w:p/>
     <w:p>
       <w:pPr>
@@ -93,6 +209,7 @@
         <w:pStyle w:val="2"/>
       </w:pPr>
       <w:r>
+        <w:lastRenderedPageBreak/>
         <w:t>Conclusion</w:t>
       </w:r>
     </w:p>
@@ -106,17 +223,10 @@
         <w:rPr>
           <w:rFonts w:hint="eastAsia"/>
         </w:rPr>
-        <w:lastRenderedPageBreak/>
         <w:t>三个版本模型的比较：</w:t>
       </w:r>
     </w:p>
-    <w:p>
-      <w:pPr>
-        <w:rPr>
-          <w:rFonts w:hint="eastAsia"/>
-        </w:rPr>
-      </w:pPr>
-    </w:p>
+    <w:p/>
     <w:p>
       <w:proofErr w:type="spellStart"/>
       <w:r>
@@ -397,19 +507,8 @@
         <w:t>Wealth Distribution版本引入了社会经济动态，通过模拟财富的积累和分配来探索社会结构的变化。</w:t>
       </w:r>
     </w:p>
-    <w:p>
-      <w:pPr>
-        <w:rPr>
-          <w:rFonts w:hint="eastAsia"/>
-        </w:rPr>
-      </w:pPr>
-    </w:p>
-    <w:p>
-      <w:pPr>
-        <w:rPr>
-          <w:rFonts w:hint="eastAsia"/>
-        </w:rPr>
-      </w:pPr>
+    <w:p/>
+    <w:p>
       <w:r>
         <w:rPr>
           <w:rFonts w:hint="eastAsia"/>
@@ -425,13 +524,7 @@
         <w:t>框架上引入了新的动态和规则，使得模型能够探索从简单的资源消耗到复杂的社会经济关系的不同方面。</w:t>
       </w:r>
     </w:p>
-    <w:p>
-      <w:pPr>
-        <w:rPr>
-          <w:rFonts w:hint="eastAsia"/>
-        </w:rPr>
-      </w:pPr>
-    </w:p>
+    <w:p/>
     <w:sectPr>
       <w:pgSz w:w="11906" w:h="16838"/>
       <w:pgMar w:top="1440" w:right="1800" w:bottom="1440" w:left="1800" w:header="851" w:footer="992" w:gutter="0"/>
@@ -478,6 +571,103 @@
     </w:p>
   </w:footnote>
 </w:footnotes>
+</file>
+
+<file path=word/numbering.xml><?xml version="1.0" encoding="utf-8"?>
+<w:numbering xmlns:wpc="http://schemas.microsoft.com/office/word/2010/wordprocessingCanvas" xmlns:cx="http://schemas.microsoft.com/office/drawing/2014/chartex" xmlns:cx1="http://schemas.microsoft.com/office/drawing/2015/9/8/chartex" xmlns:cx2="http://schemas.microsoft.com/office/drawing/2015/10/21/chartex" xmlns:cx3="http://schemas.microsoft.com/office/drawing/2016/5/9/chartex" xmlns:cx4="http://schemas.microsoft.com/office/drawing/2016/5/10/chartex" xmlns:cx5="http://schemas.microsoft.com/office/drawing/2016/5/11/chartex" xmlns:cx6="http://schemas.microsoft.com/office/drawing/2016/5/12/chartex" xmlns:cx7="http://schemas.microsoft.com/office/drawing/2016/5/13/chartex" xmlns:cx8="http://schemas.microsoft.com/office/drawing/2016/5/14/chartex" xmlns:mc="http://schemas.openxmlformats.org/markup-compatibility/2006" xmlns:aink="http://schemas.microsoft.com/office/drawing/2016/ink" xmlns:am3d="http://schemas.microsoft.com/office/drawing/2017/model3d" xmlns:o="urn:schemas-microsoft-com:office:office" xmlns:oel="http://schemas.microsoft.com/office/2019/extlst" xmlns:r="http://schemas.openxmlformats.org/officeDocument/2006/relationships" xmlns:m="http://schemas.openxmlformats.org/officeDocument/2006/math" xmlns:v="urn:schemas-microsoft-com:vml" xmlns:wp14="http://schemas.microsoft.com/office/word/2010/wordprocessingDrawing" xmlns:wp="http://schemas.openxmlformats.org/drawingml/2006/wordprocessingDrawing" xmlns:w10="urn:schemas-microsoft-com:office:word" xmlns:w="http://schemas.openxmlformats.org/wordprocessingml/2006/main" xmlns:w14="http://schemas.microsoft.com/office/word/2010/wordml" xmlns:w15="http://schemas.microsoft.com/office/word/2012/wordml" xmlns:w16cex="http://schemas.microsoft.com/office/word/2018/wordml/cex" xmlns:w16cid="http://schemas.microsoft.com/office/word/2016/wordml/cid" xmlns:w16="http://schemas.microsoft.com/office/word/2018/wordml" xmlns:w16sdtdh="http://schemas.microsoft.com/office/word/2020/wordml/sdtdatahash" xmlns:w16se="http://schemas.microsoft.com/office/word/2015/wordml/symex" xmlns:wpg="http://schemas.microsoft.com/office/word/2010/wordprocessingGroup" xmlns:wpi="http://schemas.microsoft.com/office/word/2010/wordprocessingInk" xmlns:wne="http://schemas.microsoft.com/office/word/2006/wordml" xmlns:wps="http://schemas.microsoft.com/office/word/2010/wordprocessingShape" mc:Ignorable="w14 w15 w16se w16cid w16 w16cex w16sdtdh wp14">
+  <w:abstractNum w:abstractNumId="0" w15:restartNumberingAfterBreak="0">
+    <w:nsid w:val="3A4115EF"/>
+    <w:multiLevelType w:val="hybridMultilevel"/>
+    <w:tmpl w:val="5F92C76A"/>
+    <w:lvl w:ilvl="0" w:tplc="B76C5376">
+      <w:start w:val="1"/>
+      <w:numFmt w:val="decimal"/>
+      <w:lvlText w:val="%1."/>
+      <w:lvlJc w:val="left"/>
+      <w:pPr>
+        <w:ind w:left="360" w:hanging="360"/>
+      </w:pPr>
+      <w:rPr>
+        <w:rFonts w:hint="default"/>
+      </w:rPr>
+    </w:lvl>
+    <w:lvl w:ilvl="1" w:tplc="04090019" w:tentative="1">
+      <w:start w:val="1"/>
+      <w:numFmt w:val="lowerLetter"/>
+      <w:lvlText w:val="%2)"/>
+      <w:lvlJc w:val="left"/>
+      <w:pPr>
+        <w:ind w:left="880" w:hanging="440"/>
+      </w:pPr>
+    </w:lvl>
+    <w:lvl w:ilvl="2" w:tplc="0409001B" w:tentative="1">
+      <w:start w:val="1"/>
+      <w:numFmt w:val="lowerRoman"/>
+      <w:lvlText w:val="%3."/>
+      <w:lvlJc w:val="right"/>
+      <w:pPr>
+        <w:ind w:left="1320" w:hanging="440"/>
+      </w:pPr>
+    </w:lvl>
+    <w:lvl w:ilvl="3" w:tplc="0409000F" w:tentative="1">
+      <w:start w:val="1"/>
+      <w:numFmt w:val="decimal"/>
+      <w:lvlText w:val="%4."/>
+      <w:lvlJc w:val="left"/>
+      <w:pPr>
+        <w:ind w:left="1760" w:hanging="440"/>
+      </w:pPr>
+    </w:lvl>
+    <w:lvl w:ilvl="4" w:tplc="04090019" w:tentative="1">
+      <w:start w:val="1"/>
+      <w:numFmt w:val="lowerLetter"/>
+      <w:lvlText w:val="%5)"/>
+      <w:lvlJc w:val="left"/>
+      <w:pPr>
+        <w:ind w:left="2200" w:hanging="440"/>
+      </w:pPr>
+    </w:lvl>
+    <w:lvl w:ilvl="5" w:tplc="0409001B" w:tentative="1">
+      <w:start w:val="1"/>
+      <w:numFmt w:val="lowerRoman"/>
+      <w:lvlText w:val="%6."/>
+      <w:lvlJc w:val="right"/>
+      <w:pPr>
+        <w:ind w:left="2640" w:hanging="440"/>
+      </w:pPr>
+    </w:lvl>
+    <w:lvl w:ilvl="6" w:tplc="0409000F" w:tentative="1">
+      <w:start w:val="1"/>
+      <w:numFmt w:val="decimal"/>
+      <w:lvlText w:val="%7."/>
+      <w:lvlJc w:val="left"/>
+      <w:pPr>
+        <w:ind w:left="3080" w:hanging="440"/>
+      </w:pPr>
+    </w:lvl>
+    <w:lvl w:ilvl="7" w:tplc="04090019" w:tentative="1">
+      <w:start w:val="1"/>
+      <w:numFmt w:val="lowerLetter"/>
+      <w:lvlText w:val="%8)"/>
+      <w:lvlJc w:val="left"/>
+      <w:pPr>
+        <w:ind w:left="3520" w:hanging="440"/>
+      </w:pPr>
+    </w:lvl>
+    <w:lvl w:ilvl="8" w:tplc="0409001B" w:tentative="1">
+      <w:start w:val="1"/>
+      <w:numFmt w:val="lowerRoman"/>
+      <w:lvlText w:val="%9."/>
+      <w:lvlJc w:val="right"/>
+      <w:pPr>
+        <w:ind w:left="3960" w:hanging="440"/>
+      </w:pPr>
+    </w:lvl>
+  </w:abstractNum>
+  <w:num w:numId="1" w16cid:durableId="1185166314">
+    <w:abstractNumId w:val="0"/>
+  </w:num>
+</w:numbering>
 </file>
 
 <file path=word/styles.xml><?xml version="1.0" encoding="utf-8"?>
@@ -879,6 +1069,9 @@
       <w:widowControl w:val="0"/>
       <w:jc w:val="both"/>
     </w:pPr>
+    <w:rPr>
+      <w:lang w:val="en-GB"/>
+    </w:rPr>
   </w:style>
   <w:style w:type="paragraph" w:styleId="1">
     <w:name w:val="heading 1"/>
@@ -1078,6 +1271,16 @@
       <w:sz w:val="32"/>
       <w:szCs w:val="32"/>
     </w:rPr>
+  </w:style>
+  <w:style w:type="paragraph" w:styleId="a7">
+    <w:name w:val="List Paragraph"/>
+    <w:basedOn w:val="a"/>
+    <w:uiPriority w:val="34"/>
+    <w:qFormat/>
+    <w:rsid w:val="005E515B"/>
+    <w:pPr>
+      <w:ind w:firstLineChars="200" w:firstLine="420"/>
+    </w:pPr>
   </w:style>
 </w:styles>
 </file>

--- a/ASSESSMENT/Coursework1_AnalysingModels/AMB2024-CW1-BohaoSu.docx
+++ b/ASSESSMENT/Coursework1_AnalysingModels/AMB2024-CW1-BohaoSu.docx
@@ -5,8 +5,10 @@
     <w:p>
       <w:pPr>
         <w:pStyle w:val="1"/>
+        <w:spacing w:before="156" w:after="156"/>
         <w:jc w:val="center"/>
         <w:rPr>
+          <w:rFonts w:hint="eastAsia"/>
           <w:sz w:val="36"/>
           <w:szCs w:val="36"/>
         </w:rPr>
@@ -28,503 +30,1372 @@
       </w:r>
       <w:proofErr w:type="spellEnd"/>
     </w:p>
-    <w:p/>
-    <w:p/>
-    <w:p>
-      <w:r>
-        <w:rPr>
-          <w:rFonts w:hint="eastAsia"/>
-        </w:rPr>
-        <w:t>已有变量：</w:t>
-      </w:r>
-    </w:p>
-    <w:p/>
-    <w:p>
-      <w:r>
-        <w:rPr>
-          <w:rFonts w:hint="eastAsia"/>
-        </w:rPr>
-        <w:t>T</w:t>
-      </w:r>
-      <w:r>
-        <w:t xml:space="preserve">urtles: </w:t>
-      </w:r>
-      <w:r>
-        <w:rPr>
-          <w:rFonts w:hint="eastAsia"/>
-        </w:rPr>
-        <w:t>初始数量，</w:t>
-      </w:r>
-      <w:r>
-        <w:rPr>
-          <w:rFonts w:hint="eastAsia"/>
-        </w:rPr>
-        <w:t>拥有sugar总量，</w:t>
-      </w:r>
-      <w:r>
-        <w:rPr>
-          <w:rFonts w:hint="eastAsia"/>
-        </w:rPr>
-        <w:t>视力距离v</w:t>
-      </w:r>
-      <w:r>
-        <w:t>ision distance</w:t>
-      </w:r>
-      <w:r>
-        <w:rPr>
-          <w:rFonts w:hint="eastAsia"/>
-        </w:rPr>
-        <w:t>，视线内</w:t>
-      </w:r>
-      <w:r>
-        <w:rPr>
-          <w:rFonts w:hint="eastAsia"/>
-        </w:rPr>
-        <w:t>可及的点，年龄</w:t>
-      </w:r>
-    </w:p>
-    <w:p/>
     <w:p>
       <w:pPr>
         <w:pStyle w:val="2"/>
-      </w:pPr>
-      <w:r>
-        <w:rPr>
-          <w:rFonts w:hint="eastAsia"/>
-        </w:rPr>
-        <w:t>Aim</w:t>
-      </w:r>
-    </w:p>
-    <w:p/>
-    <w:p>
-      <w:r>
-        <w:rPr>
-          <w:rFonts w:hint="eastAsia"/>
-        </w:rPr>
-        <w:t>是否引入衰老概念，对评估其死亡数及死亡率，有什么</w:t>
-      </w:r>
-      <w:r>
-        <w:rPr>
-          <w:rFonts w:hint="eastAsia"/>
-        </w:rPr>
-        <w:t>区别？</w:t>
-      </w:r>
-    </w:p>
-    <w:p/>
-    <w:p/>
-    <w:p/>
-    <w:p>
-      <w:pPr>
-        <w:pStyle w:val="2"/>
-      </w:pPr>
-      <w:r>
-        <w:t>Methods</w:t>
-      </w:r>
-    </w:p>
-    <w:p/>
-    <w:p>
-      <w:pPr>
-        <w:pStyle w:val="a7"/>
         <w:numPr>
           <w:ilvl w:val="0"/>
-          <w:numId w:val="1"/>
+          <w:numId w:val="3"/>
         </w:numPr>
-        <w:ind w:firstLineChars="0"/>
-      </w:pPr>
-      <w:r>
-        <w:rPr>
-          <w:rFonts w:hint="eastAsia"/>
-        </w:rPr>
-        <w:t>控制其他相关变量</w:t>
-      </w:r>
-    </w:p>
-    <w:p/>
-    <w:p>
-      <w:pPr>
-        <w:pStyle w:val="a7"/>
-        <w:numPr>
-          <w:ilvl w:val="0"/>
-          <w:numId w:val="1"/>
-        </w:numPr>
-        <w:ind w:firstLineChars="0"/>
-        <w:rPr>
-          <w:rFonts w:hint="eastAsia"/>
-        </w:rPr>
-      </w:pPr>
-      <w:r>
-        <w:rPr>
-          <w:rFonts w:hint="eastAsia"/>
-        </w:rPr>
-        <w:t>通过behaviour</w:t>
-      </w:r>
-      <w:r>
+        <w:spacing w:before="156" w:after="156"/>
+      </w:pPr>
+      <w:r>
+        <w:rPr>
+          <w:rFonts w:hint="eastAsia"/>
+        </w:rPr>
+        <w:t>Aim</w:t>
+      </w:r>
+    </w:p>
+    <w:p>
+      <w:pPr>
+        <w:spacing w:before="156" w:after="156"/>
+        <w:rPr>
+          <w:rFonts w:ascii="Segoe UI" w:hAnsi="Segoe UI" w:cs="Segoe UI"/>
+          <w:color w:val="0D0D0D"/>
+          <w:shd w:val="clear" w:color="auto" w:fill="FFFFFF"/>
+        </w:rPr>
+      </w:pPr>
+      <w:r>
+        <w:rPr>
+          <w:rFonts w:ascii="Segoe UI" w:hAnsi="Segoe UI" w:cs="Segoe UI"/>
+          <w:color w:val="0D0D0D"/>
+          <w:shd w:val="clear" w:color="auto" w:fill="FFFFFF"/>
+        </w:rPr>
+        <w:t>Compared to the Sugar</w:t>
+      </w:r>
+      <w:r>
+        <w:rPr>
+          <w:rFonts w:ascii="Segoe UI" w:hAnsi="Segoe UI" w:cs="Segoe UI"/>
+          <w:color w:val="0D0D0D"/>
+          <w:shd w:val="clear" w:color="auto" w:fill="FFFFFF"/>
+        </w:rPr>
+        <w:t>S</w:t>
+      </w:r>
+      <w:r>
+        <w:rPr>
+          <w:rFonts w:ascii="Segoe UI" w:hAnsi="Segoe UI" w:cs="Segoe UI"/>
+          <w:color w:val="0D0D0D"/>
+          <w:shd w:val="clear" w:color="auto" w:fill="FFFFFF"/>
+        </w:rPr>
+        <w:t>cape</w:t>
+      </w:r>
+      <w:r>
+        <w:rPr>
+          <w:rFonts w:ascii="Segoe UI" w:hAnsi="Segoe UI" w:cs="Segoe UI"/>
+          <w:color w:val="0D0D0D"/>
+          <w:shd w:val="clear" w:color="auto" w:fill="FFFFFF"/>
+        </w:rPr>
+        <w:t>-</w:t>
+      </w:r>
+      <w:r>
+        <w:rPr>
+          <w:rFonts w:ascii="Segoe UI" w:hAnsi="Segoe UI" w:cs="Segoe UI"/>
+          <w:color w:val="0D0D0D"/>
+          <w:shd w:val="clear" w:color="auto" w:fill="FFFFFF"/>
+        </w:rPr>
+        <w:t>2 model, the Sugar</w:t>
+      </w:r>
+      <w:r>
+        <w:rPr>
+          <w:rFonts w:ascii="Segoe UI" w:hAnsi="Segoe UI" w:cs="Segoe UI"/>
+          <w:color w:val="0D0D0D"/>
+          <w:shd w:val="clear" w:color="auto" w:fill="FFFFFF"/>
+        </w:rPr>
+        <w:t>S</w:t>
+      </w:r>
+      <w:r>
+        <w:rPr>
+          <w:rFonts w:ascii="Segoe UI" w:hAnsi="Segoe UI" w:cs="Segoe UI"/>
+          <w:color w:val="0D0D0D"/>
+          <w:shd w:val="clear" w:color="auto" w:fill="FFFFFF"/>
+        </w:rPr>
+        <w:t>cape</w:t>
+      </w:r>
+      <w:r>
+        <w:rPr>
+          <w:rFonts w:ascii="Segoe UI" w:hAnsi="Segoe UI" w:cs="Segoe UI"/>
+          <w:color w:val="0D0D0D"/>
+          <w:shd w:val="clear" w:color="auto" w:fill="FFFFFF"/>
+        </w:rPr>
+        <w:t>-</w:t>
+      </w:r>
+      <w:r>
+        <w:rPr>
+          <w:rFonts w:ascii="Segoe UI" w:hAnsi="Segoe UI" w:cs="Segoe UI"/>
+          <w:color w:val="0D0D0D"/>
+          <w:shd w:val="clear" w:color="auto" w:fill="FFFFFF"/>
+        </w:rPr>
+        <w:t xml:space="preserve">3 model introduces an </w:t>
+      </w:r>
+      <w:r>
+        <w:rPr>
+          <w:rFonts w:ascii="Segoe UI" w:hAnsi="Segoe UI" w:cs="Segoe UI"/>
+          <w:color w:val="0D0D0D"/>
+          <w:shd w:val="clear" w:color="auto" w:fill="FFFFFF"/>
+        </w:rPr>
+        <w:t>extra</w:t>
+      </w:r>
+      <w:r>
+        <w:rPr>
+          <w:rFonts w:ascii="Segoe UI" w:hAnsi="Segoe UI" w:cs="Segoe UI"/>
+          <w:color w:val="0D0D0D"/>
+          <w:shd w:val="clear" w:color="auto" w:fill="FFFFFF"/>
+        </w:rPr>
+        <w:t xml:space="preserve"> mechanism: the aging death. From the perspective of real-world analogy, individuals in the Sugarscape</w:t>
+      </w:r>
+      <w:r>
+        <w:rPr>
+          <w:rFonts w:ascii="Segoe UI" w:hAnsi="Segoe UI" w:cs="Segoe UI"/>
+          <w:color w:val="0D0D0D"/>
+          <w:shd w:val="clear" w:color="auto" w:fill="FFFFFF"/>
+        </w:rPr>
+        <w:t>-</w:t>
+      </w:r>
+      <w:r>
+        <w:rPr>
+          <w:rFonts w:ascii="Segoe UI" w:hAnsi="Segoe UI" w:cs="Segoe UI"/>
+          <w:color w:val="0D0D0D"/>
+          <w:shd w:val="clear" w:color="auto" w:fill="FFFFFF"/>
+        </w:rPr>
+        <w:t>3 model resemble "</w:t>
+      </w:r>
+      <w:r>
+        <w:rPr>
+          <w:rFonts w:ascii="Segoe UI" w:hAnsi="Segoe UI" w:cs="Segoe UI"/>
+          <w:color w:val="0D0D0D"/>
+          <w:shd w:val="clear" w:color="auto" w:fill="FFFFFF"/>
+        </w:rPr>
+        <w:t>living entities</w:t>
+      </w:r>
+      <w:r>
+        <w:rPr>
+          <w:rFonts w:ascii="Segoe UI" w:hAnsi="Segoe UI" w:cs="Segoe UI"/>
+          <w:color w:val="0D0D0D"/>
+          <w:shd w:val="clear" w:color="auto" w:fill="FFFFFF"/>
+        </w:rPr>
+        <w:t xml:space="preserve">" </w:t>
+      </w:r>
+      <w:r>
+        <w:rPr>
+          <w:rFonts w:ascii="Segoe UI" w:hAnsi="Segoe UI" w:cs="Segoe UI"/>
+          <w:color w:val="0D0D0D"/>
+          <w:shd w:val="clear" w:color="auto" w:fill="FFFFFF"/>
+        </w:rPr>
+        <w:t>more</w:t>
+      </w:r>
+      <w:r>
+        <w:rPr>
+          <w:rFonts w:ascii="Segoe UI" w:hAnsi="Segoe UI" w:cs="Segoe UI"/>
+          <w:color w:val="0D0D0D"/>
+          <w:shd w:val="clear" w:color="auto" w:fill="FFFFFF"/>
+        </w:rPr>
+        <w:t xml:space="preserve"> than "organizational bodies".</w:t>
+      </w:r>
+      <w:r>
+        <w:rPr>
+          <w:rFonts w:ascii="Segoe UI" w:hAnsi="Segoe UI" w:cs="Segoe UI"/>
+          <w:color w:val="0D0D0D"/>
+          <w:shd w:val="clear" w:color="auto" w:fill="FFFFFF"/>
+        </w:rPr>
         <w:t xml:space="preserve"> </w:t>
       </w:r>
       <w:r>
         <w:rPr>
-          <w:rFonts w:hint="eastAsia"/>
-        </w:rPr>
-        <w:t>space</w:t>
-      </w:r>
-      <w:r>
-        <w:rPr>
-          <w:rFonts w:hint="eastAsia"/>
-        </w:rPr>
-        <w:t>来检测所有的</w:t>
-      </w:r>
-    </w:p>
-    <w:p/>
-    <w:p>
-      <w:pPr>
-        <w:rPr>
-          <w:rFonts w:hint="eastAsia"/>
-        </w:rPr>
-      </w:pPr>
-    </w:p>
-    <w:p/>
+          <w:rFonts w:ascii="Segoe UI" w:hAnsi="Segoe UI" w:cs="Segoe UI"/>
+          <w:color w:val="0D0D0D"/>
+          <w:shd w:val="clear" w:color="auto" w:fill="FFFFFF"/>
+        </w:rPr>
+        <w:t>Given this context, th</w:t>
+      </w:r>
+      <w:r>
+        <w:rPr>
+          <w:rFonts w:ascii="Segoe UI" w:hAnsi="Segoe UI" w:cs="Segoe UI"/>
+          <w:color w:val="0D0D0D"/>
+          <w:shd w:val="clear" w:color="auto" w:fill="FFFFFF"/>
+        </w:rPr>
+        <w:t>is</w:t>
+      </w:r>
+      <w:r>
+        <w:rPr>
+          <w:rFonts w:ascii="Segoe UI" w:hAnsi="Segoe UI" w:cs="Segoe UI"/>
+          <w:color w:val="0D0D0D"/>
+          <w:shd w:val="clear" w:color="auto" w:fill="FFFFFF"/>
+        </w:rPr>
+        <w:t xml:space="preserve"> systematic experimentation </w:t>
+      </w:r>
+      <w:r>
+        <w:rPr>
+          <w:rFonts w:ascii="Segoe UI" w:hAnsi="Segoe UI" w:cs="Segoe UI"/>
+          <w:color w:val="0D0D0D"/>
+          <w:shd w:val="clear" w:color="auto" w:fill="FFFFFF"/>
+        </w:rPr>
+        <w:t>pro</w:t>
+      </w:r>
+      <w:r>
+        <w:rPr>
+          <w:rFonts w:ascii="Segoe UI" w:hAnsi="Segoe UI" w:cs="Segoe UI"/>
+          <w:color w:val="0D0D0D"/>
+          <w:shd w:val="clear" w:color="auto" w:fill="FFFFFF"/>
+        </w:rPr>
+        <w:t>poses the following question:</w:t>
+      </w:r>
+    </w:p>
+    <w:p>
+      <w:pPr>
+        <w:spacing w:before="156" w:after="156"/>
+        <w:rPr>
+          <w:rFonts w:ascii="Segoe UI" w:hAnsi="Segoe UI" w:cs="Segoe UI"/>
+          <w:color w:val="0D0D0D"/>
+          <w:shd w:val="clear" w:color="auto" w:fill="FFFFFF"/>
+        </w:rPr>
+      </w:pPr>
+      <w:r>
+        <w:rPr>
+          <w:rFonts w:ascii="Segoe UI" w:hAnsi="Segoe UI" w:cs="Segoe UI"/>
+          <w:color w:val="0D0D0D"/>
+          <w:shd w:val="clear" w:color="auto" w:fill="FFFFFF"/>
+        </w:rPr>
+        <w:t xml:space="preserve">From the standpoint </w:t>
+      </w:r>
+      <w:r>
+        <w:rPr>
+          <w:rFonts w:ascii="Segoe UI" w:hAnsi="Segoe UI" w:cs="Segoe UI"/>
+          <w:color w:val="0D0D0D"/>
+          <w:shd w:val="clear" w:color="auto" w:fill="FFFFFF"/>
+        </w:rPr>
+        <w:t xml:space="preserve">of </w:t>
+      </w:r>
+      <w:r>
+        <w:rPr>
+          <w:rFonts w:ascii="Segoe UI" w:hAnsi="Segoe UI" w:cs="Segoe UI"/>
+          <w:color w:val="0D0D0D"/>
+          <w:shd w:val="clear" w:color="auto" w:fill="FFFFFF"/>
+        </w:rPr>
+        <w:t>compet</w:t>
+      </w:r>
+      <w:r>
+        <w:rPr>
+          <w:rFonts w:ascii="Segoe UI" w:hAnsi="Segoe UI" w:cs="Segoe UI"/>
+          <w:color w:val="0D0D0D"/>
+          <w:shd w:val="clear" w:color="auto" w:fill="FFFFFF"/>
+        </w:rPr>
+        <w:t>itive intensity</w:t>
+      </w:r>
+      <w:r>
+        <w:rPr>
+          <w:rFonts w:ascii="Segoe UI" w:hAnsi="Segoe UI" w:cs="Segoe UI"/>
+          <w:color w:val="0D0D0D"/>
+          <w:shd w:val="clear" w:color="auto" w:fill="FFFFFF"/>
+        </w:rPr>
+        <w:t xml:space="preserve">, how </w:t>
+      </w:r>
+      <w:r>
+        <w:rPr>
+          <w:rFonts w:ascii="Segoe UI" w:hAnsi="Segoe UI" w:cs="Segoe UI"/>
+          <w:color w:val="0D0D0D"/>
+          <w:shd w:val="clear" w:color="auto" w:fill="FFFFFF"/>
+        </w:rPr>
+        <w:t>could different</w:t>
+      </w:r>
+      <w:r>
+        <w:rPr>
+          <w:rFonts w:ascii="Segoe UI" w:hAnsi="Segoe UI" w:cs="Segoe UI"/>
+          <w:color w:val="0D0D0D"/>
+          <w:shd w:val="clear" w:color="auto" w:fill="FFFFFF"/>
+        </w:rPr>
+        <w:t xml:space="preserve"> initial population size and maximum vision range affect the Gini coefficient and group survival rates differently in these two models?</w:t>
+      </w:r>
+    </w:p>
     <w:p>
       <w:pPr>
         <w:pStyle w:val="2"/>
-      </w:pPr>
+        <w:spacing w:before="156" w:after="156"/>
+      </w:pPr>
+      <w:r>
+        <w:t xml:space="preserve">2 </w:t>
+      </w:r>
+      <w:r>
+        <w:t>Methods</w:t>
+      </w:r>
+    </w:p>
+    <w:p>
+      <w:pPr>
+        <w:pStyle w:val="3"/>
+        <w:spacing w:before="156" w:after="156"/>
+      </w:pPr>
+      <w:r>
+        <w:t>2.</w:t>
+      </w:r>
+      <w:r>
+        <w:t>1</w:t>
+      </w:r>
+      <w:r>
+        <w:t xml:space="preserve"> Pre</w:t>
+      </w:r>
+      <w:r>
+        <w:rPr>
+          <w:rFonts w:hint="eastAsia"/>
+        </w:rPr>
+        <w:t>requisites</w:t>
+      </w:r>
+    </w:p>
+    <w:p>
+      <w:pPr>
+        <w:spacing w:before="156" w:after="156"/>
+        <w:rPr>
+          <w:rFonts w:asciiTheme="minorEastAsia" w:eastAsiaTheme="minorEastAsia" w:hAnsiTheme="minorEastAsia" w:cs="Segoe UI"/>
+          <w:color w:val="0D0D0D"/>
+          <w:shd w:val="clear" w:color="auto" w:fill="FFFFFF"/>
+        </w:rPr>
+      </w:pPr>
+      <w:proofErr w:type="gramStart"/>
+      <w:r>
+        <w:rPr>
+          <w:rFonts w:asciiTheme="minorEastAsia" w:eastAsiaTheme="minorEastAsia" w:hAnsiTheme="minorEastAsia" w:cs="Segoe UI" w:hint="eastAsia"/>
+          <w:color w:val="0D0D0D"/>
+          <w:shd w:val="clear" w:color="auto" w:fill="FFFFFF"/>
+        </w:rPr>
+        <w:t>I</w:t>
+      </w:r>
+      <w:r>
+        <w:rPr>
+          <w:rFonts w:asciiTheme="minorEastAsia" w:eastAsiaTheme="minorEastAsia" w:hAnsiTheme="minorEastAsia" w:cs="Segoe UI"/>
+          <w:color w:val="0D0D0D"/>
+          <w:shd w:val="clear" w:color="auto" w:fill="FFFFFF"/>
+        </w:rPr>
+        <w:t>n order to</w:t>
+      </w:r>
+      <w:proofErr w:type="gramEnd"/>
+      <w:r>
+        <w:rPr>
+          <w:rFonts w:asciiTheme="minorEastAsia" w:eastAsiaTheme="minorEastAsia" w:hAnsiTheme="minorEastAsia" w:cs="Segoe UI"/>
+          <w:color w:val="0D0D0D"/>
+          <w:shd w:val="clear" w:color="auto" w:fill="FFFFFF"/>
+        </w:rPr>
+        <w:t xml:space="preserve"> focus more on investigating model’s competition intensity,</w:t>
+      </w:r>
+      <w:r>
+        <w:t xml:space="preserve"> </w:t>
+      </w:r>
+      <w:r>
+        <w:rPr>
+          <w:rFonts w:asciiTheme="minorEastAsia" w:eastAsiaTheme="minorEastAsia" w:hAnsiTheme="minorEastAsia" w:cs="Segoe UI"/>
+          <w:color w:val="0D0D0D"/>
+          <w:shd w:val="clear" w:color="auto" w:fill="FFFFFF"/>
+        </w:rPr>
+        <w:t xml:space="preserve">it is necessary to mitigate the influence of other variables, particularly </w:t>
+      </w:r>
+      <w:r>
+        <w:rPr>
+          <w:rFonts w:asciiTheme="minorEastAsia" w:eastAsiaTheme="minorEastAsia" w:hAnsiTheme="minorEastAsia" w:cs="Segoe UI"/>
+          <w:color w:val="0D0D0D"/>
+          <w:shd w:val="clear" w:color="auto" w:fill="FFFFFF"/>
+        </w:rPr>
+        <w:t xml:space="preserve">on </w:t>
+      </w:r>
+      <w:r>
+        <w:rPr>
+          <w:rFonts w:asciiTheme="minorEastAsia" w:eastAsiaTheme="minorEastAsia" w:hAnsiTheme="minorEastAsia" w:cs="Segoe UI"/>
+          <w:color w:val="0D0D0D"/>
+          <w:shd w:val="clear" w:color="auto" w:fill="FFFFFF"/>
+        </w:rPr>
+        <w:t>resource restrictions and death mechanisms.</w:t>
+      </w:r>
+      <w:r>
+        <w:rPr>
+          <w:rFonts w:asciiTheme="minorEastAsia" w:eastAsiaTheme="minorEastAsia" w:hAnsiTheme="minorEastAsia" w:cs="Segoe UI"/>
+          <w:color w:val="0D0D0D"/>
+          <w:shd w:val="clear" w:color="auto" w:fill="FFFFFF"/>
+        </w:rPr>
+        <w:t xml:space="preserve"> </w:t>
+      </w:r>
+      <w:r>
+        <w:rPr>
+          <w:rFonts w:asciiTheme="minorEastAsia" w:eastAsiaTheme="minorEastAsia" w:hAnsiTheme="minorEastAsia" w:cs="Segoe UI"/>
+          <w:color w:val="0D0D0D"/>
+          <w:shd w:val="clear" w:color="auto" w:fill="FFFFFF"/>
+        </w:rPr>
+        <w:t xml:space="preserve"> </w:t>
+      </w:r>
+    </w:p>
+    <w:p>
+      <w:pPr>
+        <w:spacing w:before="156" w:after="156"/>
+      </w:pPr>
+      <w:r>
+        <w:rPr>
+          <w:rFonts w:asciiTheme="minorEastAsia" w:eastAsiaTheme="minorEastAsia" w:hAnsiTheme="minorEastAsia" w:cs="Segoe UI" w:hint="eastAsia"/>
+          <w:color w:val="0D0D0D"/>
+          <w:shd w:val="clear" w:color="auto" w:fill="FFFFFF"/>
+        </w:rPr>
+        <w:t>Therefore</w:t>
+      </w:r>
+      <w:r>
+        <w:rPr>
+          <w:rFonts w:ascii="Segoe UI" w:hAnsi="Segoe UI" w:cs="Segoe UI"/>
+          <w:color w:val="0D0D0D"/>
+          <w:shd w:val="clear" w:color="auto" w:fill="FFFFFF"/>
+        </w:rPr>
+        <w:t>, some codes modification is required</w:t>
+      </w:r>
+      <w:r>
+        <w:rPr>
+          <w:rFonts w:ascii="Segoe UI" w:hAnsi="Segoe UI" w:cs="Segoe UI"/>
+          <w:color w:val="0D0D0D"/>
+          <w:shd w:val="clear" w:color="auto" w:fill="FFFFFF"/>
+        </w:rPr>
+        <w:t xml:space="preserve"> to validate</w:t>
+      </w:r>
+      <w:r>
+        <w:rPr>
+          <w:rFonts w:ascii="Segoe UI" w:hAnsi="Segoe UI" w:cs="Segoe UI"/>
+          <w:color w:val="0D0D0D"/>
+          <w:shd w:val="clear" w:color="auto" w:fill="FFFFFF"/>
+        </w:rPr>
+        <w:t xml:space="preserve"> </w:t>
+      </w:r>
+      <w:r>
+        <w:rPr>
+          <w:rFonts w:ascii="Segoe UI" w:hAnsi="Segoe UI" w:cs="Segoe UI"/>
+          <w:color w:val="0D0D0D"/>
+          <w:shd w:val="clear" w:color="auto" w:fill="FFFFFF"/>
+        </w:rPr>
+        <w:t>two</w:t>
+      </w:r>
+      <w:r>
+        <w:rPr>
+          <w:rFonts w:ascii="Segoe UI" w:hAnsi="Segoe UI" w:cs="Segoe UI"/>
+          <w:color w:val="0D0D0D"/>
+          <w:shd w:val="clear" w:color="auto" w:fill="FFFFFF"/>
+        </w:rPr>
+        <w:t xml:space="preserve"> pr</w:t>
+      </w:r>
+      <w:r>
+        <w:rPr>
+          <w:rFonts w:ascii="Segoe UI" w:hAnsi="Segoe UI" w:cs="Segoe UI"/>
+          <w:color w:val="0D0D0D"/>
+          <w:shd w:val="clear" w:color="auto" w:fill="FFFFFF"/>
+        </w:rPr>
+        <w:t>erequisites</w:t>
+      </w:r>
+      <w:r>
+        <w:rPr>
+          <w:rFonts w:ascii="Segoe UI" w:hAnsi="Segoe UI" w:cs="Segoe UI"/>
+          <w:color w:val="0D0D0D"/>
+          <w:shd w:val="clear" w:color="auto" w:fill="FFFFFF"/>
+        </w:rPr>
+        <w:t>:</w:t>
+      </w:r>
+    </w:p>
+    <w:p>
+      <w:pPr>
+        <w:pStyle w:val="4"/>
+        <w:spacing w:after="156"/>
+        <w:ind w:left="240"/>
+      </w:pPr>
+      <w:r>
+        <w:t xml:space="preserve">2.1.1 </w:t>
+      </w:r>
+      <w:r>
+        <w:t xml:space="preserve">Theoretically enough but not infinite resources </w:t>
+      </w:r>
+    </w:p>
+    <w:p>
+      <w:pPr>
+        <w:spacing w:before="156" w:after="156"/>
+        <w:rPr>
+          <w:rFonts w:ascii="宋体" w:eastAsia="宋体" w:hAnsi="宋体" w:cs="宋体"/>
+        </w:rPr>
+      </w:pPr>
+    </w:p>
+    <w:p>
+      <w:pPr>
+        <w:spacing w:before="156" w:after="156"/>
+        <w:rPr>
+          <w:rFonts w:hint="eastAsia"/>
+        </w:rPr>
+      </w:pPr>
+      <w:r>
+        <w:rPr>
+          <w:rFonts w:hint="eastAsia"/>
+        </w:rPr>
+        <w:t>在original的糖分地图中，有几乎1</w:t>
+      </w:r>
+      <w:r>
+        <w:t>/3</w:t>
+      </w:r>
+      <w:r>
+        <w:rPr>
+          <w:rFonts w:hint="eastAsia"/>
+        </w:rPr>
+        <w:t>的patches被赋值为糖分资源/最大</w:t>
+      </w:r>
+      <w:proofErr w:type="gramStart"/>
+      <w:r>
+        <w:rPr>
+          <w:rFonts w:hint="eastAsia"/>
+        </w:rPr>
+        <w:t>糖资源</w:t>
+      </w:r>
+      <w:proofErr w:type="gramEnd"/>
+      <w:r>
+        <w:rPr>
+          <w:rFonts w:hint="eastAsia"/>
+        </w:rPr>
+        <w:t>为0</w:t>
+      </w:r>
+      <w:r>
+        <w:rPr>
+          <w:rFonts w:ascii="宋体" w:eastAsia="宋体" w:hAnsi="宋体" w:cs="宋体" w:hint="eastAsia"/>
+        </w:rPr>
+        <w:t>，这就会导致有一些unlucky的个体一出生就在0的patch上，</w:t>
+      </w:r>
+      <w:r>
+        <w:rPr>
+          <w:rFonts w:ascii="宋体" w:eastAsia="宋体" w:hAnsi="宋体" w:cs="宋体" w:hint="eastAsia"/>
+        </w:rPr>
+        <w:t>而其metabolism默认取值为[</w:t>
+      </w:r>
+      <w:r>
+        <w:rPr>
+          <w:rFonts w:ascii="宋体" w:eastAsia="宋体" w:hAnsi="宋体" w:cs="宋体"/>
+        </w:rPr>
+        <w:t>1,3]</w:t>
+      </w:r>
+      <w:r>
+        <w:rPr>
+          <w:rFonts w:ascii="宋体" w:eastAsia="宋体" w:hAnsi="宋体" w:cs="宋体" w:hint="eastAsia"/>
+        </w:rPr>
+        <w:t>。</w:t>
+      </w:r>
+      <w:r>
+        <w:rPr>
+          <w:rFonts w:ascii="宋体" w:eastAsia="宋体" w:hAnsi="宋体" w:cs="宋体" w:hint="eastAsia"/>
+        </w:rPr>
+        <w:t>这会导致其“出生即死亡”</w:t>
+      </w:r>
+      <w:r>
+        <w:rPr>
+          <w:rFonts w:ascii="宋体" w:eastAsia="宋体" w:hAnsi="宋体" w:cs="宋体" w:hint="eastAsia"/>
+        </w:rPr>
+        <w:t>。因此，我们希望环境</w:t>
+      </w:r>
+      <w:r>
+        <w:rPr>
+          <w:rFonts w:ascii="宋体" w:eastAsia="宋体" w:hAnsi="宋体" w:cs="宋体" w:hint="eastAsia"/>
+        </w:rPr>
+        <w:lastRenderedPageBreak/>
+        <w:t>资源是相对饱和的，这样个体的“死亡原因”就可以极大程度的归结为“竞争”，即理论上</w:t>
+      </w:r>
+      <w:r>
+        <w:rPr>
+          <w:rFonts w:ascii="宋体" w:eastAsia="宋体" w:hAnsi="宋体" w:cs="宋体" w:hint="eastAsia"/>
+        </w:rPr>
+        <w:t>所有个体都不应因为starving死去，因为</w:t>
+      </w:r>
+      <w:r>
+        <w:rPr>
+          <w:rFonts w:ascii="宋体" w:eastAsia="宋体" w:hAnsi="宋体" w:cs="宋体" w:hint="eastAsia"/>
+        </w:rPr>
+        <w:t>整个地图上的sugar是溢出的</w:t>
+      </w:r>
+      <w:r>
+        <w:rPr>
+          <w:rFonts w:ascii="宋体" w:eastAsia="宋体" w:hAnsi="宋体" w:cs="宋体" w:hint="eastAsia"/>
+        </w:rPr>
+        <w:t>，</w:t>
+      </w:r>
+      <w:r>
+        <w:rPr>
+          <w:rFonts w:ascii="宋体" w:eastAsia="宋体" w:hAnsi="宋体" w:cs="宋体" w:hint="eastAsia"/>
+        </w:rPr>
+        <w:t>所有patch的recover</w:t>
+      </w:r>
+      <w:r>
+        <w:rPr>
+          <w:rFonts w:ascii="宋体" w:eastAsia="宋体" w:hAnsi="宋体" w:cs="宋体"/>
+        </w:rPr>
+        <w:t xml:space="preserve"> </w:t>
+      </w:r>
+      <w:r>
+        <w:rPr>
+          <w:rFonts w:ascii="宋体" w:eastAsia="宋体" w:hAnsi="宋体" w:cs="宋体" w:hint="eastAsia"/>
+        </w:rPr>
+        <w:t>sugar总和一定大于所有个体的消耗sugar总期望值。</w:t>
+      </w:r>
+    </w:p>
+    <w:p>
+      <w:pPr>
+        <w:spacing w:before="156" w:after="156"/>
+        <w:rPr>
+          <w:rFonts w:hint="eastAsia"/>
+        </w:rPr>
+      </w:pPr>
+    </w:p>
+    <w:p>
+      <w:pPr>
+        <w:pStyle w:val="4"/>
+        <w:spacing w:after="156"/>
+        <w:ind w:left="240"/>
+      </w:pPr>
+      <w:r>
+        <w:t xml:space="preserve">2.1.2 </w:t>
+      </w:r>
+      <w:r>
+        <w:rPr>
+          <w:rFonts w:hint="eastAsia"/>
+        </w:rPr>
+        <w:t>T</w:t>
+      </w:r>
+      <w:r>
+        <w:t>heoretically only competition leading to death</w:t>
+      </w:r>
+    </w:p>
+    <w:p>
+      <w:pPr>
+        <w:spacing w:before="156" w:after="156"/>
+        <w:rPr>
+          <w:rFonts w:eastAsiaTheme="minorEastAsia" w:hint="eastAsia"/>
+        </w:rPr>
+      </w:pPr>
+      <w:r>
+        <w:rPr>
+          <w:rFonts w:eastAsiaTheme="minorEastAsia" w:hint="eastAsia"/>
+        </w:rPr>
+        <w:t>在</w:t>
+      </w:r>
+      <w:r>
+        <w:rPr>
+          <w:rFonts w:eastAsiaTheme="minorEastAsia" w:hint="eastAsia"/>
+        </w:rPr>
+        <w:t>model</w:t>
+      </w:r>
+      <w:r>
+        <w:rPr>
+          <w:rFonts w:eastAsiaTheme="minorEastAsia"/>
+        </w:rPr>
+        <w:t>3</w:t>
+      </w:r>
+      <w:r>
+        <w:rPr>
+          <w:rFonts w:eastAsiaTheme="minorEastAsia" w:hint="eastAsia"/>
+        </w:rPr>
+        <w:t>中的原始代码逻辑中，无论一个个体是</w:t>
+      </w:r>
+      <w:r>
+        <w:rPr>
+          <w:rFonts w:eastAsiaTheme="minorEastAsia" w:hint="eastAsia"/>
+        </w:rPr>
+        <w:t>starving</w:t>
+      </w:r>
+      <w:r>
+        <w:rPr>
+          <w:rFonts w:eastAsiaTheme="minorEastAsia" w:hint="eastAsia"/>
+        </w:rPr>
+        <w:t>死还是</w:t>
+      </w:r>
+      <w:r>
+        <w:rPr>
+          <w:rFonts w:eastAsiaTheme="minorEastAsia" w:hint="eastAsia"/>
+        </w:rPr>
+        <w:t>aging</w:t>
+      </w:r>
+      <w:r>
+        <w:rPr>
+          <w:rFonts w:eastAsiaTheme="minorEastAsia" w:hint="eastAsia"/>
+        </w:rPr>
+        <w:t>死，都会随机产生一个新个体以维持总数稳定。为了更好的统计</w:t>
+      </w:r>
+      <w:r>
+        <w:rPr>
+          <w:rFonts w:eastAsiaTheme="minorEastAsia" w:hint="eastAsia"/>
+        </w:rPr>
+        <w:t>competition</w:t>
+      </w:r>
+      <w:r>
+        <w:rPr>
+          <w:rFonts w:eastAsiaTheme="minorEastAsia" w:hint="eastAsia"/>
+        </w:rPr>
+        <w:t>导致的</w:t>
+      </w:r>
+      <w:r>
+        <w:rPr>
+          <w:rFonts w:eastAsiaTheme="minorEastAsia" w:hint="eastAsia"/>
+        </w:rPr>
+        <w:t>starving</w:t>
+      </w:r>
+      <w:r>
+        <w:rPr>
+          <w:rFonts w:eastAsiaTheme="minorEastAsia" w:hint="eastAsia"/>
+        </w:rPr>
+        <w:t>死亡数量，我们将其修改为，只有</w:t>
+      </w:r>
+      <w:r>
+        <w:rPr>
+          <w:rFonts w:eastAsiaTheme="minorEastAsia" w:hint="eastAsia"/>
+        </w:rPr>
+        <w:t>aging</w:t>
+      </w:r>
+      <w:r>
+        <w:rPr>
+          <w:rFonts w:eastAsiaTheme="minorEastAsia" w:hint="eastAsia"/>
+        </w:rPr>
+        <w:t>死亡时才会有新个体出生。</w:t>
+      </w:r>
+    </w:p>
+    <w:p>
+      <w:pPr>
+        <w:spacing w:before="156" w:after="156"/>
+      </w:pPr>
+    </w:p>
+    <w:p>
+      <w:pPr>
+        <w:pStyle w:val="3"/>
+        <w:spacing w:before="156" w:after="156"/>
+      </w:pPr>
+      <w:r>
+        <w:t>2.</w:t>
+      </w:r>
+      <w:r>
+        <w:t>2</w:t>
+      </w:r>
+      <w:r>
+        <w:t xml:space="preserve"> </w:t>
+      </w:r>
+      <w:r>
+        <w:rPr>
+          <w:rFonts w:asciiTheme="minorEastAsia" w:eastAsiaTheme="minorEastAsia" w:hAnsiTheme="minorEastAsia" w:hint="eastAsia"/>
+        </w:rPr>
+        <w:t>Aspects</w:t>
+      </w:r>
+    </w:p>
+    <w:p>
+      <w:pPr>
+        <w:spacing w:before="156" w:after="156"/>
+        <w:rPr>
+          <w:rFonts w:eastAsiaTheme="minorEastAsia"/>
+        </w:rPr>
+      </w:pPr>
+    </w:p>
+    <w:p>
+      <w:pPr>
+        <w:spacing w:before="156" w:after="156"/>
+        <w:rPr>
+          <w:rFonts w:eastAsiaTheme="minorEastAsia"/>
+        </w:rPr>
+      </w:pPr>
+    </w:p>
+    <w:p>
+      <w:pPr>
+        <w:spacing w:before="156" w:after="156"/>
+        <w:rPr>
+          <w:rFonts w:eastAsiaTheme="minorEastAsia"/>
+        </w:rPr>
+      </w:pPr>
+    </w:p>
+    <w:p>
+      <w:pPr>
+        <w:pStyle w:val="3"/>
+        <w:spacing w:before="156" w:after="156"/>
+      </w:pPr>
+      <w:r>
+        <w:t>2.</w:t>
+      </w:r>
+      <w:r>
+        <w:t>3</w:t>
+      </w:r>
+      <w:r>
+        <w:t xml:space="preserve"> </w:t>
+      </w:r>
+      <w:r>
+        <w:rPr>
+          <w:rFonts w:asciiTheme="minorEastAsia" w:eastAsiaTheme="minorEastAsia" w:hAnsiTheme="minorEastAsia" w:hint="eastAsia"/>
+        </w:rPr>
+        <w:t>Metrics</w:t>
+      </w:r>
+    </w:p>
+    <w:p>
+      <w:pPr>
+        <w:spacing w:before="156" w:after="156"/>
+        <w:rPr>
+          <w:rFonts w:eastAsiaTheme="minorEastAsia"/>
+        </w:rPr>
+      </w:pPr>
+    </w:p>
+    <w:p>
+      <w:pPr>
+        <w:spacing w:before="156" w:after="156"/>
+        <w:rPr>
+          <w:rFonts w:eastAsiaTheme="minorEastAsia" w:hint="eastAsia"/>
+        </w:rPr>
+      </w:pPr>
+    </w:p>
+    <w:p>
+      <w:pPr>
+        <w:pStyle w:val="4"/>
+        <w:spacing w:after="156"/>
+        <w:ind w:left="240"/>
+      </w:pPr>
+      <w:r>
+        <w:t>2.</w:t>
+      </w:r>
+      <w:r>
+        <w:t>3</w:t>
+      </w:r>
+      <w:r>
+        <w:t xml:space="preserve">.1 </w:t>
+      </w:r>
+      <w:r>
+        <w:t>Survival-ratio</w:t>
+      </w:r>
+      <w:r>
+        <w:t xml:space="preserve"> </w:t>
+      </w:r>
+    </w:p>
+    <w:p>
+      <w:pPr>
+        <w:spacing w:before="156" w:after="156"/>
+      </w:pPr>
+    </w:p>
+    <w:p>
+      <w:pPr>
+        <w:spacing w:before="156" w:after="156"/>
+      </w:pPr>
+    </w:p>
+    <w:p>
+      <w:pPr>
+        <w:pStyle w:val="4"/>
+        <w:spacing w:after="156"/>
+        <w:ind w:left="240"/>
+      </w:pPr>
+      <w:r>
+        <w:t>2.</w:t>
+      </w:r>
+      <w:r>
+        <w:t>3</w:t>
+      </w:r>
+      <w:r>
+        <w:t>.</w:t>
+      </w:r>
+      <w:r>
+        <w:t>2</w:t>
+      </w:r>
+      <w:r>
+        <w:t xml:space="preserve"> </w:t>
+      </w:r>
+      <w:r>
+        <w:t>Gini-index</w:t>
+      </w:r>
+      <w:r>
+        <w:t xml:space="preserve"> </w:t>
+      </w:r>
+    </w:p>
+    <w:p>
+      <w:pPr>
+        <w:spacing w:before="156" w:after="156"/>
+        <w:rPr>
+          <w:rFonts w:eastAsiaTheme="minorEastAsia" w:hint="eastAsia"/>
+        </w:rPr>
+      </w:pPr>
+      <w:r>
+        <w:rPr>
+          <w:rFonts w:eastAsiaTheme="minorEastAsia" w:hint="eastAsia"/>
+        </w:rPr>
+        <w:t>为了</w:t>
+      </w:r>
+      <w:proofErr w:type="spellStart"/>
+      <w:r>
+        <w:rPr>
+          <w:rFonts w:eastAsiaTheme="minorEastAsia" w:hint="eastAsia"/>
+        </w:rPr>
+        <w:t>xxxx</w:t>
+      </w:r>
+      <w:proofErr w:type="spellEnd"/>
+      <w:r>
+        <w:rPr>
+          <w:rFonts w:eastAsiaTheme="minorEastAsia" w:hint="eastAsia"/>
+        </w:rPr>
+        <w:t>，我们将</w:t>
+      </w:r>
+      <w:r>
+        <w:rPr>
+          <w:rFonts w:eastAsiaTheme="minorEastAsia" w:hint="eastAsia"/>
+        </w:rPr>
+        <w:t>model</w:t>
+      </w:r>
+      <w:r>
+        <w:rPr>
+          <w:rFonts w:eastAsiaTheme="minorEastAsia"/>
+        </w:rPr>
+        <w:t>3</w:t>
+      </w:r>
+      <w:r>
+        <w:rPr>
+          <w:rFonts w:eastAsiaTheme="minorEastAsia" w:hint="eastAsia"/>
+        </w:rPr>
+        <w:t>中的基尼系数这一概念迁移至</w:t>
+      </w:r>
+      <w:r>
+        <w:rPr>
+          <w:rFonts w:eastAsiaTheme="minorEastAsia" w:hint="eastAsia"/>
+        </w:rPr>
+        <w:t>model</w:t>
+      </w:r>
+      <w:r>
+        <w:rPr>
+          <w:rFonts w:eastAsiaTheme="minorEastAsia"/>
+        </w:rPr>
+        <w:t>2</w:t>
+      </w:r>
+      <w:r>
+        <w:rPr>
+          <w:rFonts w:eastAsiaTheme="minorEastAsia" w:hint="eastAsia"/>
+        </w:rPr>
+        <w:t>中，并与</w:t>
+      </w:r>
+      <w:r>
+        <w:rPr>
+          <w:rFonts w:eastAsiaTheme="minorEastAsia" w:hint="eastAsia"/>
+        </w:rPr>
+        <w:t>model</w:t>
+      </w:r>
+      <w:r>
+        <w:rPr>
+          <w:rFonts w:eastAsiaTheme="minorEastAsia"/>
+        </w:rPr>
+        <w:t>3</w:t>
+      </w:r>
+      <w:r>
+        <w:rPr>
+          <w:rFonts w:eastAsiaTheme="minorEastAsia" w:hint="eastAsia"/>
+        </w:rPr>
+        <w:t>进行相对的比较。</w:t>
+      </w:r>
+    </w:p>
+    <w:p>
+      <w:pPr>
+        <w:spacing w:before="156" w:after="156"/>
+        <w:rPr>
+          <w:rFonts w:eastAsiaTheme="minorEastAsia" w:hint="eastAsia"/>
+        </w:rPr>
+      </w:pPr>
+    </w:p>
+    <w:p>
+      <w:pPr>
+        <w:spacing w:before="156" w:after="156"/>
+        <w:rPr>
+          <w:rFonts w:hint="eastAsia"/>
+        </w:rPr>
+      </w:pPr>
+    </w:p>
+    <w:p>
+      <w:pPr>
+        <w:spacing w:before="156" w:after="156"/>
+      </w:pPr>
+      <w:r>
+        <w:rPr>
+          <w:rFonts w:hint="eastAsia"/>
+        </w:rPr>
+        <w:t>2</w:t>
+      </w:r>
+      <w:r>
+        <w:t>500</w:t>
+      </w:r>
+      <w:r>
+        <w:rPr>
+          <w:rFonts w:hint="eastAsia"/>
+        </w:rPr>
+        <w:t>个patches，每个patches每个tick</w:t>
+      </w:r>
+      <w:r>
+        <w:rPr>
+          <w:rFonts w:hint="eastAsia"/>
+        </w:rPr>
+        <w:t>至少</w:t>
+      </w:r>
+      <w:r>
+        <w:rPr>
+          <w:rFonts w:hint="eastAsia"/>
+        </w:rPr>
+        <w:t>可以生成(2</w:t>
+      </w:r>
+      <w:r>
+        <w:t>500-</w:t>
+      </w:r>
+      <w:r>
+        <w:rPr>
+          <w:rFonts w:hint="eastAsia"/>
+        </w:rPr>
+        <w:t>pop</w:t>
+      </w:r>
+      <w:r>
+        <w:t>)</w:t>
+      </w:r>
+      <w:proofErr w:type="gramStart"/>
+      <w:r>
+        <w:rPr>
+          <w:rFonts w:hint="eastAsia"/>
+        </w:rPr>
+        <w:t>个</w:t>
+      </w:r>
+      <w:proofErr w:type="gramEnd"/>
+      <w:r>
+        <w:rPr>
+          <w:rFonts w:hint="eastAsia"/>
+        </w:rPr>
+        <w:t>糖分，而总的metabolism消耗的期望为(</w:t>
+      </w:r>
+      <w:r>
+        <w:t>2*pop)</w:t>
+      </w:r>
+      <w:r>
+        <w:rPr>
+          <w:rFonts w:hint="eastAsia"/>
+        </w:rPr>
+        <w:t>，因此设定为人口</w:t>
+      </w:r>
+      <w:r>
+        <w:t>833</w:t>
+      </w:r>
+      <w:r>
+        <w:rPr>
+          <w:rFonts w:hint="eastAsia"/>
+        </w:rPr>
+        <w:t>以下</w:t>
+      </w:r>
+      <w:r>
+        <w:rPr>
+          <w:rFonts w:hint="eastAsia"/>
+        </w:rPr>
+        <w:t>;同时每个patch的初始糖分设定为（s</w:t>
+      </w:r>
+      <w:r>
+        <w:t>ugar-map+3</w:t>
+      </w:r>
+      <w:r>
+        <w:rPr>
+          <w:rFonts w:hint="eastAsia"/>
+        </w:rPr>
+        <w:t>），这样可以使得所有不同metabolism的个体range[</w:t>
+      </w:r>
+      <w:r>
+        <w:t>1</w:t>
+      </w:r>
+      <w:r>
+        <w:rPr>
+          <w:rFonts w:hint="eastAsia"/>
+        </w:rPr>
+        <w:t>,</w:t>
+      </w:r>
+      <w:r>
+        <w:t>4]</w:t>
+      </w:r>
+      <w:r>
+        <w:rPr>
+          <w:rFonts w:hint="eastAsia"/>
+        </w:rPr>
+        <w:t>都不会在一开始因为“命不好”而一开始就无法满足第一个tick的所需metabolism而dead。</w:t>
+      </w:r>
+    </w:p>
+    <w:p>
+      <w:pPr>
+        <w:spacing w:before="156" w:after="156"/>
+      </w:pPr>
+    </w:p>
+    <w:p>
+      <w:pPr>
+        <w:spacing w:before="156" w:after="156"/>
+      </w:pPr>
+      <w:proofErr w:type="spellStart"/>
+      <w:r>
+        <w:rPr>
+          <w:rFonts w:ascii="宋体" w:eastAsia="宋体" w:hAnsi="宋体" w:cs="宋体" w:hint="eastAsia"/>
+        </w:rPr>
+        <w:t>这</w:t>
+      </w:r>
+      <w:r>
+        <w:rPr>
+          <w:rFonts w:hint="eastAsia"/>
+        </w:rPr>
+        <w:t>样可以得到以下p</w:t>
+      </w:r>
+      <w:r>
+        <w:t>re</w:t>
+      </w:r>
+      <w:proofErr w:type="spellEnd"/>
+      <w:r>
+        <w:t>-assumption</w:t>
+      </w:r>
+      <w:r>
+        <w:rPr>
+          <w:rFonts w:hint="eastAsia"/>
+        </w:rPr>
+        <w:t>：</w:t>
+      </w:r>
+    </w:p>
+    <w:p>
+      <w:pPr>
+        <w:spacing w:before="156" w:after="156"/>
+      </w:pPr>
+      <w:r>
+        <w:tab/>
+      </w:r>
+      <w:proofErr w:type="spellStart"/>
+      <w:r>
+        <w:t>Theoratically</w:t>
+      </w:r>
+      <w:proofErr w:type="spellEnd"/>
+      <w:r>
+        <w:t xml:space="preserve">, </w:t>
+      </w:r>
+      <w:proofErr w:type="spellStart"/>
+      <w:r>
+        <w:rPr>
+          <w:rFonts w:hint="eastAsia"/>
+        </w:rPr>
+        <w:t>所有个体都不应该会死，因为整个环境可以产生的总资源一定大于其消耗量</w:t>
+      </w:r>
+      <w:proofErr w:type="spellEnd"/>
+      <w:r>
+        <w:rPr>
+          <w:rFonts w:hint="eastAsia"/>
+        </w:rPr>
+        <w:t>。</w:t>
+      </w:r>
+    </w:p>
+    <w:p>
+      <w:pPr>
+        <w:spacing w:before="156" w:after="156"/>
+      </w:pPr>
+      <w:r>
+        <w:tab/>
+      </w:r>
+      <w:r>
+        <w:rPr>
+          <w:rFonts w:hint="eastAsia"/>
+        </w:rPr>
+        <w:t>这种条件下，</w:t>
+      </w:r>
+      <w:proofErr w:type="gramStart"/>
+      <w:r>
+        <w:rPr>
+          <w:rFonts w:hint="eastAsia"/>
+        </w:rPr>
+        <w:t>死亡原因</w:t>
+      </w:r>
+      <w:r>
+        <w:rPr>
+          <w:rFonts w:hint="eastAsia"/>
+        </w:rPr>
+        <w:t>则会主要聚焦到“</w:t>
+      </w:r>
+      <w:proofErr w:type="gramEnd"/>
+      <w:r>
+        <w:rPr>
+          <w:rFonts w:hint="eastAsia"/>
+        </w:rPr>
+        <w:t>个体竞争抢夺资源”这个上面，个体只可能因为自己目标行进路线上的资源被其他个体提前抢光</w:t>
+      </w:r>
+      <w:r>
+        <w:rPr>
+          <w:rFonts w:hint="eastAsia"/>
+        </w:rPr>
+        <w:t>而死去。</w:t>
+      </w:r>
+      <w:r>
+        <w:rPr>
+          <w:rFonts w:hint="eastAsia"/>
+        </w:rPr>
+        <w:t>换句话说，在这种条件下，竞争，而非环境总量资源不足，是导致个体衰亡的唯一方法</w:t>
+      </w:r>
+    </w:p>
+    <w:p>
+      <w:pPr>
+        <w:spacing w:before="156" w:after="156"/>
+      </w:pPr>
+    </w:p>
+    <w:p>
+      <w:pPr>
+        <w:spacing w:before="156" w:after="156"/>
+      </w:pPr>
+    </w:p>
+    <w:p>
+      <w:pPr>
+        <w:spacing w:before="156" w:after="156"/>
+      </w:pPr>
+    </w:p>
+    <w:p>
+      <w:pPr>
+        <w:spacing w:before="156" w:after="156"/>
+      </w:pPr>
+    </w:p>
+    <w:p>
+      <w:pPr>
+        <w:spacing w:before="156" w:after="156"/>
+      </w:pPr>
+    </w:p>
+    <w:p>
+      <w:pPr>
+        <w:spacing w:before="156" w:after="156"/>
+      </w:pPr>
+    </w:p>
+    <w:p>
+      <w:pPr>
+        <w:pStyle w:val="2"/>
+        <w:spacing w:before="156" w:after="156"/>
+      </w:pPr>
+      <w:r>
+        <w:t xml:space="preserve">3 </w:t>
+      </w:r>
       <w:r>
         <w:t>Results</w:t>
       </w:r>
     </w:p>
-    <w:p/>
-    <w:p/>
-    <w:p/>
+    <w:p>
+      <w:pPr>
+        <w:spacing w:before="156" w:after="156"/>
+      </w:pPr>
+    </w:p>
+    <w:p>
+      <w:pPr>
+        <w:spacing w:before="156" w:after="156"/>
+      </w:pPr>
+      <w:r>
+        <w:rPr>
+          <w:noProof/>
+        </w:rPr>
+        <w:drawing>
+          <wp:inline distT="0" distB="0" distL="0" distR="0" wp14:anchorId="644C05F3" wp14:editId="4F395470">
+            <wp:extent cx="5583959" cy="2608447"/>
+            <wp:effectExtent l="0" t="0" r="0" b="1905"/>
+            <wp:docPr id="1429564292" name="图片 2"/>
+            <wp:cNvGraphicFramePr>
+              <a:graphicFrameLocks xmlns:a="http://schemas.openxmlformats.org/drawingml/2006/main" noChangeAspect="1"/>
+            </wp:cNvGraphicFramePr>
+            <a:graphic xmlns:a="http://schemas.openxmlformats.org/drawingml/2006/main">
+              <a:graphicData uri="http://schemas.openxmlformats.org/drawingml/2006/picture">
+                <pic:pic xmlns:pic="http://schemas.openxmlformats.org/drawingml/2006/picture">
+                  <pic:nvPicPr>
+                    <pic:cNvPr id="0" name="Picture 3"/>
+                    <pic:cNvPicPr>
+                      <a:picLocks noChangeAspect="1" noChangeArrowheads="1"/>
+                    </pic:cNvPicPr>
+                  </pic:nvPicPr>
+                  <pic:blipFill>
+                    <a:blip r:embed="rId7">
+                      <a:extLst>
+                        <a:ext uri="{28A0092B-C50C-407E-A947-70E740481C1C}">
+                          <a14:useLocalDpi xmlns:a14="http://schemas.microsoft.com/office/drawing/2010/main" val="0"/>
+                        </a:ext>
+                      </a:extLst>
+                    </a:blip>
+                    <a:srcRect/>
+                    <a:stretch>
+                      <a:fillRect/>
+                    </a:stretch>
+                  </pic:blipFill>
+                  <pic:spPr bwMode="auto">
+                    <a:xfrm>
+                      <a:off x="0" y="0"/>
+                      <a:ext cx="5596018" cy="2614080"/>
+                    </a:xfrm>
+                    <a:prstGeom prst="rect">
+                      <a:avLst/>
+                    </a:prstGeom>
+                    <a:noFill/>
+                    <a:ln>
+                      <a:noFill/>
+                    </a:ln>
+                  </pic:spPr>
+                </pic:pic>
+              </a:graphicData>
+            </a:graphic>
+          </wp:inline>
+        </w:drawing>
+      </w:r>
+    </w:p>
+    <w:p>
+      <w:pPr>
+        <w:spacing w:before="156" w:after="156"/>
+      </w:pPr>
+    </w:p>
+    <w:p>
+      <w:pPr>
+        <w:spacing w:before="156" w:after="156"/>
+      </w:pPr>
+    </w:p>
+    <w:p>
+      <w:pPr>
+        <w:spacing w:before="156" w:after="156"/>
+        <w:rPr>
+          <w:rFonts w:hint="eastAsia"/>
+        </w:rPr>
+      </w:pPr>
+    </w:p>
+    <w:p>
+      <w:pPr>
+        <w:spacing w:before="156" w:after="156"/>
+      </w:pPr>
+    </w:p>
     <w:p>
       <w:pPr>
         <w:pStyle w:val="2"/>
-      </w:pPr>
+        <w:spacing w:before="156" w:after="156"/>
+      </w:pPr>
+      <w:r>
+        <w:t xml:space="preserve">4 </w:t>
+      </w:r>
       <w:r>
         <w:t>Discussion</w:t>
       </w:r>
     </w:p>
-    <w:p/>
-    <w:p/>
-    <w:p/>
+    <w:p>
+      <w:pPr>
+        <w:spacing w:before="156" w:after="156"/>
+      </w:pPr>
+    </w:p>
+    <w:p>
+      <w:pPr>
+        <w:spacing w:before="156" w:after="156"/>
+      </w:pPr>
+    </w:p>
+    <w:p>
+      <w:pPr>
+        <w:spacing w:before="156" w:after="156"/>
+      </w:pPr>
+    </w:p>
     <w:p>
       <w:pPr>
         <w:pStyle w:val="2"/>
-      </w:pPr>
-      <w:r>
-        <w:lastRenderedPageBreak/>
+        <w:spacing w:before="156" w:after="156"/>
+      </w:pPr>
+      <w:r>
+        <w:t xml:space="preserve">5 </w:t>
+      </w:r>
+      <w:r>
         <w:t>Conclusion</w:t>
       </w:r>
     </w:p>
-    <w:p/>
-    <w:p/>
-    <w:p/>
-    <w:p/>
-    <w:p/>
-    <w:p>
-      <w:r>
-        <w:rPr>
-          <w:rFonts w:hint="eastAsia"/>
-        </w:rPr>
-        <w:t>三个版本模型的比较：</w:t>
-      </w:r>
-    </w:p>
-    <w:p/>
-    <w:p>
-      <w:proofErr w:type="spellStart"/>
-      <w:r>
-        <w:t>NetLogo</w:t>
-      </w:r>
-      <w:proofErr w:type="spellEnd"/>
-      <w:r>
-        <w:t>的</w:t>
-      </w:r>
-      <w:proofErr w:type="spellStart"/>
-      <w:r>
-        <w:t>Sugarscape</w:t>
-      </w:r>
-      <w:proofErr w:type="spellEnd"/>
-      <w:r>
-        <w:t>模型基于Epstein和Axtell的工作，模拟了个体（agents）在一个虚拟环境中寻找和消耗“糖”（一种资源）以生存和繁衍的过程。不同版本的</w:t>
-      </w:r>
-      <w:proofErr w:type="spellStart"/>
-      <w:r>
-        <w:t>Sugarscape</w:t>
-      </w:r>
-      <w:proofErr w:type="spellEnd"/>
-      <w:r>
-        <w:t>模型探索了这个基本框架下的不同动态和规则。以下是这三个版本的主要区别，从源码的角度来看：</w:t>
-      </w:r>
-    </w:p>
-    <w:p/>
-    <w:p>
-      <w:pPr>
-        <w:rPr>
-          <w:b/>
-          <w:bCs/>
-        </w:rPr>
-      </w:pPr>
-      <w:proofErr w:type="spellStart"/>
-      <w:r>
-        <w:rPr>
-          <w:b/>
-          <w:bCs/>
-        </w:rPr>
-        <w:t>Sugarscape</w:t>
-      </w:r>
-      <w:proofErr w:type="spellEnd"/>
-      <w:r>
-        <w:rPr>
-          <w:b/>
-          <w:bCs/>
-        </w:rPr>
-        <w:t xml:space="preserve"> 1: Immediate </w:t>
-      </w:r>
-      <w:proofErr w:type="spellStart"/>
-      <w:r>
-        <w:rPr>
-          <w:b/>
-          <w:bCs/>
-        </w:rPr>
-        <w:t>Growback</w:t>
-      </w:r>
-      <w:proofErr w:type="spellEnd"/>
-    </w:p>
-    <w:p>
-      <w:r>
-        <w:rPr>
-          <w:rFonts w:hint="eastAsia"/>
-        </w:rPr>
-        <w:t>资源生长机制：</w:t>
-      </w:r>
-      <w:r>
-        <w:t xml:space="preserve"> 在这个版本中，</w:t>
-      </w:r>
-      <w:proofErr w:type="gramStart"/>
-      <w:r>
-        <w:t>一旦糖被消耗</w:t>
-      </w:r>
-      <w:proofErr w:type="gramEnd"/>
-      <w:r>
-        <w:t>，它会立即在下一个时间</w:t>
-      </w:r>
-      <w:proofErr w:type="gramStart"/>
-      <w:r>
-        <w:t>步重新</w:t>
-      </w:r>
-      <w:proofErr w:type="gramEnd"/>
-      <w:r>
-        <w:t>生长到其最大值。这意味着资源的再生是即时的，不会有延迟。</w:t>
-      </w:r>
-    </w:p>
-    <w:p>
-      <w:r>
-        <w:rPr>
-          <w:rFonts w:hint="eastAsia"/>
-        </w:rPr>
-        <w:t>基本行为：</w:t>
-      </w:r>
-      <w:r>
-        <w:t xml:space="preserve"> agents寻找周围最多的糖，移动到那里，并消耗糖来增加自己的能量储备。如果他们的能量储备低于某个阈值，他们会死亡。</w:t>
-      </w:r>
-    </w:p>
-    <w:p>
-      <w:r>
-        <w:rPr>
-          <w:rFonts w:hint="eastAsia"/>
-        </w:rPr>
-        <w:t>源码关注点：</w:t>
-      </w:r>
-      <w:r>
-        <w:t xml:space="preserve"> 主要关注于移动规则、糖的即时再生和个体能量管理。</w:t>
-      </w:r>
-    </w:p>
-    <w:p>
-      <w:pPr>
-        <w:rPr>
-          <w:b/>
-          <w:bCs/>
-        </w:rPr>
-      </w:pPr>
-      <w:proofErr w:type="spellStart"/>
-      <w:r>
-        <w:rPr>
-          <w:b/>
-          <w:bCs/>
-        </w:rPr>
-        <w:t>Sugarscape</w:t>
-      </w:r>
-      <w:proofErr w:type="spellEnd"/>
-      <w:r>
-        <w:rPr>
-          <w:b/>
-          <w:bCs/>
-        </w:rPr>
-        <w:t xml:space="preserve"> 2: Constant </w:t>
-      </w:r>
-      <w:proofErr w:type="spellStart"/>
-      <w:r>
-        <w:rPr>
-          <w:b/>
-          <w:bCs/>
-        </w:rPr>
-        <w:t>Growback</w:t>
-      </w:r>
-      <w:proofErr w:type="spellEnd"/>
-    </w:p>
-    <w:p>
-      <w:r>
-        <w:rPr>
-          <w:rFonts w:hint="eastAsia"/>
-        </w:rPr>
-        <w:t>资源生长机制：</w:t>
-      </w:r>
-      <w:r>
-        <w:t xml:space="preserve"> 与Immediate </w:t>
-      </w:r>
-      <w:proofErr w:type="spellStart"/>
-      <w:r>
-        <w:t>Growback</w:t>
-      </w:r>
-      <w:proofErr w:type="spellEnd"/>
-      <w:r>
-        <w:t>版本不同，这个版本中糖以一个恒定的速率再生，而不是立即回到最大值。这模拟了一个更真实的环境，资源需要时间来恢复。</w:t>
-      </w:r>
-    </w:p>
-    <w:p>
-      <w:r>
-        <w:rPr>
-          <w:rFonts w:hint="eastAsia"/>
-        </w:rPr>
-        <w:t>源码调整：</w:t>
-      </w:r>
-      <w:r>
-        <w:t xml:space="preserve"> 添加了控制糖再生速率的参数和逻辑，使得糖的再生过程更加逼真和可控。</w:t>
-      </w:r>
-    </w:p>
-    <w:p>
-      <w:r>
-        <w:rPr>
-          <w:rFonts w:hint="eastAsia"/>
-        </w:rPr>
-        <w:t>行为影响：</w:t>
-      </w:r>
-      <w:r>
-        <w:t xml:space="preserve"> 这种再生机制的变化影响了agents的行为策略，他们可能需要考虑资源再生的速率来优化自己的生存策略。</w:t>
-      </w:r>
-    </w:p>
-    <w:p>
-      <w:pPr>
-        <w:rPr>
-          <w:b/>
-          <w:bCs/>
-        </w:rPr>
-      </w:pPr>
-      <w:proofErr w:type="spellStart"/>
-      <w:r>
-        <w:rPr>
-          <w:b/>
-          <w:bCs/>
-        </w:rPr>
-        <w:t>Sugarscape</w:t>
-      </w:r>
-      <w:proofErr w:type="spellEnd"/>
-      <w:r>
-        <w:rPr>
-          <w:b/>
-          <w:bCs/>
-        </w:rPr>
-        <w:t xml:space="preserve"> 3: Wealth Distribution</w:t>
-      </w:r>
-    </w:p>
-    <w:p>
-      <w:r>
-        <w:rPr>
-          <w:rFonts w:hint="eastAsia"/>
-        </w:rPr>
-        <w:t>经济动态：</w:t>
-      </w:r>
-      <w:r>
-        <w:t xml:space="preserve"> 这个版本引入了财富分配的概念，agents可以通过交易等方式积累或失去糖（财富）。</w:t>
-      </w:r>
-    </w:p>
-    <w:p>
-      <w:r>
-        <w:rPr>
-          <w:rFonts w:hint="eastAsia"/>
-        </w:rPr>
-        <w:t>交易和赠予：</w:t>
-      </w:r>
-      <w:r>
-        <w:t xml:space="preserve"> 引入了新的交互机制，如交易和赠予，允许agents之间交换资源，这影响了财富的分布和社会结构。</w:t>
-      </w:r>
-    </w:p>
-    <w:p>
-      <w:r>
-        <w:rPr>
-          <w:rFonts w:hint="eastAsia"/>
-        </w:rPr>
-        <w:t>源码复杂性：</w:t>
-      </w:r>
-      <w:r>
-        <w:t xml:space="preserve"> 相比前两个版本，这个版本的源码更复杂，因为它需要处理额外的逻辑来模拟经济交易、财富积累和分配机制。</w:t>
-      </w:r>
-    </w:p>
-    <w:p>
-      <w:r>
-        <w:rPr>
-          <w:rFonts w:hint="eastAsia"/>
-        </w:rPr>
-        <w:t>总结：</w:t>
-      </w:r>
-    </w:p>
-    <w:p/>
-    <w:p>
-      <w:r>
-        <w:t xml:space="preserve">Immediate </w:t>
-      </w:r>
-      <w:proofErr w:type="spellStart"/>
-      <w:r>
-        <w:t>Growback</w:t>
-      </w:r>
-      <w:proofErr w:type="spellEnd"/>
-      <w:r>
-        <w:t>版本重点在于资源的即时再生和基本的生存策略。</w:t>
-      </w:r>
-    </w:p>
-    <w:p>
-      <w:r>
-        <w:t xml:space="preserve">Constant </w:t>
-      </w:r>
-      <w:proofErr w:type="spellStart"/>
-      <w:r>
-        <w:t>Growback</w:t>
-      </w:r>
-      <w:proofErr w:type="spellEnd"/>
-      <w:r>
-        <w:t>版本引入了资源再生的时间延迟，增加了模型的真实性。</w:t>
-      </w:r>
-    </w:p>
-    <w:p>
-      <w:r>
-        <w:t>Wealth Distribution版本引入了社会经济动态，通过模拟财富的积累和分配来探索社会结构的变化。</w:t>
-      </w:r>
-    </w:p>
-    <w:p/>
-    <w:p>
-      <w:r>
-        <w:rPr>
-          <w:rFonts w:hint="eastAsia"/>
-        </w:rPr>
-        <w:t>每个版本都在基本的</w:t>
-      </w:r>
-      <w:proofErr w:type="spellStart"/>
-      <w:r>
-        <w:t>Sugarscape</w:t>
-      </w:r>
-      <w:proofErr w:type="spellEnd"/>
-      <w:r>
-        <w:t>框架上引入了新的动态和规则，使得模型能够探索从简单的资源消耗到复杂的社会经济关系的不同方面。</w:t>
-      </w:r>
-    </w:p>
-    <w:p/>
+    <w:p>
+      <w:pPr>
+        <w:spacing w:before="156" w:after="156"/>
+      </w:pPr>
+    </w:p>
+    <w:p>
+      <w:pPr>
+        <w:spacing w:before="156" w:after="156"/>
+      </w:pPr>
+    </w:p>
+    <w:p>
+      <w:pPr>
+        <w:spacing w:before="156" w:after="156"/>
+      </w:pPr>
+    </w:p>
+    <w:p>
+      <w:pPr>
+        <w:spacing w:before="156" w:after="156"/>
+      </w:pPr>
+    </w:p>
     <w:sectPr>
       <w:pgSz w:w="11906" w:h="16838"/>
       <w:pgMar w:top="1440" w:right="1800" w:bottom="1440" w:left="1800" w:header="851" w:footer="992" w:gutter="0"/>
@@ -539,6 +1410,9 @@
 <w:endnotes xmlns:wpc="http://schemas.microsoft.com/office/word/2010/wordprocessingCanvas" xmlns:cx="http://schemas.microsoft.com/office/drawing/2014/chartex" xmlns:cx1="http://schemas.microsoft.com/office/drawing/2015/9/8/chartex" xmlns:cx2="http://schemas.microsoft.com/office/drawing/2015/10/21/chartex" xmlns:cx3="http://schemas.microsoft.com/office/drawing/2016/5/9/chartex" xmlns:cx4="http://schemas.microsoft.com/office/drawing/2016/5/10/chartex" xmlns:cx5="http://schemas.microsoft.com/office/drawing/2016/5/11/chartex" xmlns:cx6="http://schemas.microsoft.com/office/drawing/2016/5/12/chartex" xmlns:cx7="http://schemas.microsoft.com/office/drawing/2016/5/13/chartex" xmlns:cx8="http://schemas.microsoft.com/office/drawing/2016/5/14/chartex" xmlns:mc="http://schemas.openxmlformats.org/markup-compatibility/2006" xmlns:aink="http://schemas.microsoft.com/office/drawing/2016/ink" xmlns:am3d="http://schemas.microsoft.com/office/drawing/2017/model3d" xmlns:o="urn:schemas-microsoft-com:office:office" xmlns:oel="http://schemas.microsoft.com/office/2019/extlst" xmlns:r="http://schemas.openxmlformats.org/officeDocument/2006/relationships" xmlns:m="http://schemas.openxmlformats.org/officeDocument/2006/math" xmlns:v="urn:schemas-microsoft-com:vml" xmlns:wp14="http://schemas.microsoft.com/office/word/2010/wordprocessingDrawing" xmlns:wp="http://schemas.openxmlformats.org/drawingml/2006/wordprocessingDrawing" xmlns:w10="urn:schemas-microsoft-com:office:word" xmlns:w="http://schemas.openxmlformats.org/wordprocessingml/2006/main" xmlns:w14="http://schemas.microsoft.com/office/word/2010/wordml" xmlns:w15="http://schemas.microsoft.com/office/word/2012/wordml" xmlns:w16cex="http://schemas.microsoft.com/office/word/2018/wordml/cex" xmlns:w16cid="http://schemas.microsoft.com/office/word/2016/wordml/cid" xmlns:w16="http://schemas.microsoft.com/office/word/2018/wordml" xmlns:w16sdtdh="http://schemas.microsoft.com/office/word/2020/wordml/sdtdatahash" xmlns:w16se="http://schemas.microsoft.com/office/word/2015/wordml/symex" xmlns:wpg="http://schemas.microsoft.com/office/word/2010/wordprocessingGroup" xmlns:wpi="http://schemas.microsoft.com/office/word/2010/wordprocessingInk" xmlns:wne="http://schemas.microsoft.com/office/word/2006/wordml" xmlns:wps="http://schemas.microsoft.com/office/word/2010/wordprocessingShape" mc:Ignorable="w14 w15 w16se w16cid w16 w16cex w16sdtdh wp14">
   <w:endnote w:type="separator" w:id="-1">
     <w:p>
+      <w:pPr>
+        <w:spacing w:before="120" w:after="120"/>
+      </w:pPr>
       <w:r>
         <w:separator/>
       </w:r>
@@ -546,6 +1420,9 @@
   </w:endnote>
   <w:endnote w:type="continuationSeparator" w:id="0">
     <w:p>
+      <w:pPr>
+        <w:spacing w:before="120" w:after="120"/>
+      </w:pPr>
       <w:r>
         <w:continuationSeparator/>
       </w:r>
@@ -558,6 +1435,9 @@
 <w:footnotes xmlns:wpc="http://schemas.microsoft.com/office/word/2010/wordprocessingCanvas" xmlns:cx="http://schemas.microsoft.com/office/drawing/2014/chartex" xmlns:cx1="http://schemas.microsoft.com/office/drawing/2015/9/8/chartex" xmlns:cx2="http://schemas.microsoft.com/office/drawing/2015/10/21/chartex" xmlns:cx3="http://schemas.microsoft.com/office/drawing/2016/5/9/chartex" xmlns:cx4="http://schemas.microsoft.com/office/drawing/2016/5/10/chartex" xmlns:cx5="http://schemas.microsoft.com/office/drawing/2016/5/11/chartex" xmlns:cx6="http://schemas.microsoft.com/office/drawing/2016/5/12/chartex" xmlns:cx7="http://schemas.microsoft.com/office/drawing/2016/5/13/chartex" xmlns:cx8="http://schemas.microsoft.com/office/drawing/2016/5/14/chartex" xmlns:mc="http://schemas.openxmlformats.org/markup-compatibility/2006" xmlns:aink="http://schemas.microsoft.com/office/drawing/2016/ink" xmlns:am3d="http://schemas.microsoft.com/office/drawing/2017/model3d" xmlns:o="urn:schemas-microsoft-com:office:office" xmlns:oel="http://schemas.microsoft.com/office/2019/extlst" xmlns:r="http://schemas.openxmlformats.org/officeDocument/2006/relationships" xmlns:m="http://schemas.openxmlformats.org/officeDocument/2006/math" xmlns:v="urn:schemas-microsoft-com:vml" xmlns:wp14="http://schemas.microsoft.com/office/word/2010/wordprocessingDrawing" xmlns:wp="http://schemas.openxmlformats.org/drawingml/2006/wordprocessingDrawing" xmlns:w10="urn:schemas-microsoft-com:office:word" xmlns:w="http://schemas.openxmlformats.org/wordprocessingml/2006/main" xmlns:w14="http://schemas.microsoft.com/office/word/2010/wordml" xmlns:w15="http://schemas.microsoft.com/office/word/2012/wordml" xmlns:w16cex="http://schemas.microsoft.com/office/word/2018/wordml/cex" xmlns:w16cid="http://schemas.microsoft.com/office/word/2016/wordml/cid" xmlns:w16="http://schemas.microsoft.com/office/word/2018/wordml" xmlns:w16sdtdh="http://schemas.microsoft.com/office/word/2020/wordml/sdtdatahash" xmlns:w16se="http://schemas.microsoft.com/office/word/2015/wordml/symex" xmlns:wpg="http://schemas.microsoft.com/office/word/2010/wordprocessingGroup" xmlns:wpi="http://schemas.microsoft.com/office/word/2010/wordprocessingInk" xmlns:wne="http://schemas.microsoft.com/office/word/2006/wordml" xmlns:wps="http://schemas.microsoft.com/office/word/2010/wordprocessingShape" mc:Ignorable="w14 w15 w16se w16cid w16 w16cex w16sdtdh wp14">
   <w:footnote w:type="separator" w:id="-1">
     <w:p>
+      <w:pPr>
+        <w:spacing w:before="120" w:after="120"/>
+      </w:pPr>
       <w:r>
         <w:separator/>
       </w:r>
@@ -565,6 +1445,9 @@
   </w:footnote>
   <w:footnote w:type="continuationSeparator" w:id="0">
     <w:p>
+      <w:pPr>
+        <w:spacing w:before="120" w:after="120"/>
+      </w:pPr>
       <w:r>
         <w:continuationSeparator/>
       </w:r>
@@ -664,8 +1547,376 @@
       </w:pPr>
     </w:lvl>
   </w:abstractNum>
+  <w:abstractNum w:abstractNumId="1" w15:restartNumberingAfterBreak="0">
+    <w:nsid w:val="460A21DE"/>
+    <w:multiLevelType w:val="hybridMultilevel"/>
+    <w:tmpl w:val="8514E0FA"/>
+    <w:lvl w:ilvl="0" w:tplc="91201628">
+      <w:start w:val="1"/>
+      <w:numFmt w:val="decimal"/>
+      <w:lvlText w:val="%1."/>
+      <w:lvlJc w:val="left"/>
+      <w:pPr>
+        <w:ind w:left="360" w:hanging="360"/>
+      </w:pPr>
+      <w:rPr>
+        <w:rFonts w:hint="default"/>
+      </w:rPr>
+    </w:lvl>
+    <w:lvl w:ilvl="1" w:tplc="04090019" w:tentative="1">
+      <w:start w:val="1"/>
+      <w:numFmt w:val="lowerLetter"/>
+      <w:lvlText w:val="%2)"/>
+      <w:lvlJc w:val="left"/>
+      <w:pPr>
+        <w:ind w:left="880" w:hanging="440"/>
+      </w:pPr>
+    </w:lvl>
+    <w:lvl w:ilvl="2" w:tplc="0409001B" w:tentative="1">
+      <w:start w:val="1"/>
+      <w:numFmt w:val="lowerRoman"/>
+      <w:lvlText w:val="%3."/>
+      <w:lvlJc w:val="right"/>
+      <w:pPr>
+        <w:ind w:left="1320" w:hanging="440"/>
+      </w:pPr>
+    </w:lvl>
+    <w:lvl w:ilvl="3" w:tplc="0409000F" w:tentative="1">
+      <w:start w:val="1"/>
+      <w:numFmt w:val="decimal"/>
+      <w:lvlText w:val="%4."/>
+      <w:lvlJc w:val="left"/>
+      <w:pPr>
+        <w:ind w:left="1760" w:hanging="440"/>
+      </w:pPr>
+    </w:lvl>
+    <w:lvl w:ilvl="4" w:tplc="04090019" w:tentative="1">
+      <w:start w:val="1"/>
+      <w:numFmt w:val="lowerLetter"/>
+      <w:lvlText w:val="%5)"/>
+      <w:lvlJc w:val="left"/>
+      <w:pPr>
+        <w:ind w:left="2200" w:hanging="440"/>
+      </w:pPr>
+    </w:lvl>
+    <w:lvl w:ilvl="5" w:tplc="0409001B" w:tentative="1">
+      <w:start w:val="1"/>
+      <w:numFmt w:val="lowerRoman"/>
+      <w:lvlText w:val="%6."/>
+      <w:lvlJc w:val="right"/>
+      <w:pPr>
+        <w:ind w:left="2640" w:hanging="440"/>
+      </w:pPr>
+    </w:lvl>
+    <w:lvl w:ilvl="6" w:tplc="0409000F" w:tentative="1">
+      <w:start w:val="1"/>
+      <w:numFmt w:val="decimal"/>
+      <w:lvlText w:val="%7."/>
+      <w:lvlJc w:val="left"/>
+      <w:pPr>
+        <w:ind w:left="3080" w:hanging="440"/>
+      </w:pPr>
+    </w:lvl>
+    <w:lvl w:ilvl="7" w:tplc="04090019" w:tentative="1">
+      <w:start w:val="1"/>
+      <w:numFmt w:val="lowerLetter"/>
+      <w:lvlText w:val="%8)"/>
+      <w:lvlJc w:val="left"/>
+      <w:pPr>
+        <w:ind w:left="3520" w:hanging="440"/>
+      </w:pPr>
+    </w:lvl>
+    <w:lvl w:ilvl="8" w:tplc="0409001B" w:tentative="1">
+      <w:start w:val="1"/>
+      <w:numFmt w:val="lowerRoman"/>
+      <w:lvlText w:val="%9."/>
+      <w:lvlJc w:val="right"/>
+      <w:pPr>
+        <w:ind w:left="3960" w:hanging="440"/>
+      </w:pPr>
+    </w:lvl>
+  </w:abstractNum>
+  <w:abstractNum w:abstractNumId="2" w15:restartNumberingAfterBreak="0">
+    <w:nsid w:val="4C521CF9"/>
+    <w:multiLevelType w:val="hybridMultilevel"/>
+    <w:tmpl w:val="481CE7D6"/>
+    <w:lvl w:ilvl="0" w:tplc="0BD66948">
+      <w:start w:val="1"/>
+      <w:numFmt w:val="decimal"/>
+      <w:lvlText w:val="%1."/>
+      <w:lvlJc w:val="left"/>
+      <w:pPr>
+        <w:ind w:left="360" w:hanging="360"/>
+      </w:pPr>
+      <w:rPr>
+        <w:rFonts w:hint="default"/>
+      </w:rPr>
+    </w:lvl>
+    <w:lvl w:ilvl="1" w:tplc="04090019" w:tentative="1">
+      <w:start w:val="1"/>
+      <w:numFmt w:val="lowerLetter"/>
+      <w:lvlText w:val="%2)"/>
+      <w:lvlJc w:val="left"/>
+      <w:pPr>
+        <w:ind w:left="880" w:hanging="440"/>
+      </w:pPr>
+    </w:lvl>
+    <w:lvl w:ilvl="2" w:tplc="0409001B" w:tentative="1">
+      <w:start w:val="1"/>
+      <w:numFmt w:val="lowerRoman"/>
+      <w:lvlText w:val="%3."/>
+      <w:lvlJc w:val="right"/>
+      <w:pPr>
+        <w:ind w:left="1320" w:hanging="440"/>
+      </w:pPr>
+    </w:lvl>
+    <w:lvl w:ilvl="3" w:tplc="0409000F" w:tentative="1">
+      <w:start w:val="1"/>
+      <w:numFmt w:val="decimal"/>
+      <w:lvlText w:val="%4."/>
+      <w:lvlJc w:val="left"/>
+      <w:pPr>
+        <w:ind w:left="1760" w:hanging="440"/>
+      </w:pPr>
+    </w:lvl>
+    <w:lvl w:ilvl="4" w:tplc="04090019" w:tentative="1">
+      <w:start w:val="1"/>
+      <w:numFmt w:val="lowerLetter"/>
+      <w:lvlText w:val="%5)"/>
+      <w:lvlJc w:val="left"/>
+      <w:pPr>
+        <w:ind w:left="2200" w:hanging="440"/>
+      </w:pPr>
+    </w:lvl>
+    <w:lvl w:ilvl="5" w:tplc="0409001B" w:tentative="1">
+      <w:start w:val="1"/>
+      <w:numFmt w:val="lowerRoman"/>
+      <w:lvlText w:val="%6."/>
+      <w:lvlJc w:val="right"/>
+      <w:pPr>
+        <w:ind w:left="2640" w:hanging="440"/>
+      </w:pPr>
+    </w:lvl>
+    <w:lvl w:ilvl="6" w:tplc="0409000F" w:tentative="1">
+      <w:start w:val="1"/>
+      <w:numFmt w:val="decimal"/>
+      <w:lvlText w:val="%7."/>
+      <w:lvlJc w:val="left"/>
+      <w:pPr>
+        <w:ind w:left="3080" w:hanging="440"/>
+      </w:pPr>
+    </w:lvl>
+    <w:lvl w:ilvl="7" w:tplc="04090019" w:tentative="1">
+      <w:start w:val="1"/>
+      <w:numFmt w:val="lowerLetter"/>
+      <w:lvlText w:val="%8)"/>
+      <w:lvlJc w:val="left"/>
+      <w:pPr>
+        <w:ind w:left="3520" w:hanging="440"/>
+      </w:pPr>
+    </w:lvl>
+    <w:lvl w:ilvl="8" w:tplc="0409001B" w:tentative="1">
+      <w:start w:val="1"/>
+      <w:numFmt w:val="lowerRoman"/>
+      <w:lvlText w:val="%9."/>
+      <w:lvlJc w:val="right"/>
+      <w:pPr>
+        <w:ind w:left="3960" w:hanging="440"/>
+      </w:pPr>
+    </w:lvl>
+  </w:abstractNum>
+  <w:abstractNum w:abstractNumId="3" w15:restartNumberingAfterBreak="0">
+    <w:nsid w:val="6585790E"/>
+    <w:multiLevelType w:val="hybridMultilevel"/>
+    <w:tmpl w:val="25128378"/>
+    <w:lvl w:ilvl="0" w:tplc="00A89AA4">
+      <w:start w:val="1"/>
+      <w:numFmt w:val="decimal"/>
+      <w:lvlText w:val="%1"/>
+      <w:lvlJc w:val="left"/>
+      <w:pPr>
+        <w:ind w:left="360" w:hanging="360"/>
+      </w:pPr>
+      <w:rPr>
+        <w:rFonts w:hint="default"/>
+      </w:rPr>
+    </w:lvl>
+    <w:lvl w:ilvl="1" w:tplc="04090019" w:tentative="1">
+      <w:start w:val="1"/>
+      <w:numFmt w:val="lowerLetter"/>
+      <w:lvlText w:val="%2)"/>
+      <w:lvlJc w:val="left"/>
+      <w:pPr>
+        <w:ind w:left="880" w:hanging="440"/>
+      </w:pPr>
+    </w:lvl>
+    <w:lvl w:ilvl="2" w:tplc="0409001B" w:tentative="1">
+      <w:start w:val="1"/>
+      <w:numFmt w:val="lowerRoman"/>
+      <w:lvlText w:val="%3."/>
+      <w:lvlJc w:val="right"/>
+      <w:pPr>
+        <w:ind w:left="1320" w:hanging="440"/>
+      </w:pPr>
+    </w:lvl>
+    <w:lvl w:ilvl="3" w:tplc="0409000F" w:tentative="1">
+      <w:start w:val="1"/>
+      <w:numFmt w:val="decimal"/>
+      <w:lvlText w:val="%4."/>
+      <w:lvlJc w:val="left"/>
+      <w:pPr>
+        <w:ind w:left="1760" w:hanging="440"/>
+      </w:pPr>
+    </w:lvl>
+    <w:lvl w:ilvl="4" w:tplc="04090019" w:tentative="1">
+      <w:start w:val="1"/>
+      <w:numFmt w:val="lowerLetter"/>
+      <w:lvlText w:val="%5)"/>
+      <w:lvlJc w:val="left"/>
+      <w:pPr>
+        <w:ind w:left="2200" w:hanging="440"/>
+      </w:pPr>
+    </w:lvl>
+    <w:lvl w:ilvl="5" w:tplc="0409001B" w:tentative="1">
+      <w:start w:val="1"/>
+      <w:numFmt w:val="lowerRoman"/>
+      <w:lvlText w:val="%6."/>
+      <w:lvlJc w:val="right"/>
+      <w:pPr>
+        <w:ind w:left="2640" w:hanging="440"/>
+      </w:pPr>
+    </w:lvl>
+    <w:lvl w:ilvl="6" w:tplc="0409000F" w:tentative="1">
+      <w:start w:val="1"/>
+      <w:numFmt w:val="decimal"/>
+      <w:lvlText w:val="%7."/>
+      <w:lvlJc w:val="left"/>
+      <w:pPr>
+        <w:ind w:left="3080" w:hanging="440"/>
+      </w:pPr>
+    </w:lvl>
+    <w:lvl w:ilvl="7" w:tplc="04090019" w:tentative="1">
+      <w:start w:val="1"/>
+      <w:numFmt w:val="lowerLetter"/>
+      <w:lvlText w:val="%8)"/>
+      <w:lvlJc w:val="left"/>
+      <w:pPr>
+        <w:ind w:left="3520" w:hanging="440"/>
+      </w:pPr>
+    </w:lvl>
+    <w:lvl w:ilvl="8" w:tplc="0409001B" w:tentative="1">
+      <w:start w:val="1"/>
+      <w:numFmt w:val="lowerRoman"/>
+      <w:lvlText w:val="%9."/>
+      <w:lvlJc w:val="right"/>
+      <w:pPr>
+        <w:ind w:left="3960" w:hanging="440"/>
+      </w:pPr>
+    </w:lvl>
+  </w:abstractNum>
+  <w:abstractNum w:abstractNumId="4" w15:restartNumberingAfterBreak="0">
+    <w:nsid w:val="669E7A99"/>
+    <w:multiLevelType w:val="hybridMultilevel"/>
+    <w:tmpl w:val="84FC4902"/>
+    <w:lvl w:ilvl="0" w:tplc="70C23682">
+      <w:start w:val="1"/>
+      <w:numFmt w:val="decimal"/>
+      <w:lvlText w:val="%1."/>
+      <w:lvlJc w:val="left"/>
+      <w:pPr>
+        <w:ind w:left="360" w:hanging="360"/>
+      </w:pPr>
+      <w:rPr>
+        <w:rFonts w:hint="default"/>
+      </w:rPr>
+    </w:lvl>
+    <w:lvl w:ilvl="1" w:tplc="04090019" w:tentative="1">
+      <w:start w:val="1"/>
+      <w:numFmt w:val="lowerLetter"/>
+      <w:lvlText w:val="%2)"/>
+      <w:lvlJc w:val="left"/>
+      <w:pPr>
+        <w:ind w:left="880" w:hanging="440"/>
+      </w:pPr>
+    </w:lvl>
+    <w:lvl w:ilvl="2" w:tplc="0409001B" w:tentative="1">
+      <w:start w:val="1"/>
+      <w:numFmt w:val="lowerRoman"/>
+      <w:lvlText w:val="%3."/>
+      <w:lvlJc w:val="right"/>
+      <w:pPr>
+        <w:ind w:left="1320" w:hanging="440"/>
+      </w:pPr>
+    </w:lvl>
+    <w:lvl w:ilvl="3" w:tplc="0409000F" w:tentative="1">
+      <w:start w:val="1"/>
+      <w:numFmt w:val="decimal"/>
+      <w:lvlText w:val="%4."/>
+      <w:lvlJc w:val="left"/>
+      <w:pPr>
+        <w:ind w:left="1760" w:hanging="440"/>
+      </w:pPr>
+    </w:lvl>
+    <w:lvl w:ilvl="4" w:tplc="04090019" w:tentative="1">
+      <w:start w:val="1"/>
+      <w:numFmt w:val="lowerLetter"/>
+      <w:lvlText w:val="%5)"/>
+      <w:lvlJc w:val="left"/>
+      <w:pPr>
+        <w:ind w:left="2200" w:hanging="440"/>
+      </w:pPr>
+    </w:lvl>
+    <w:lvl w:ilvl="5" w:tplc="0409001B" w:tentative="1">
+      <w:start w:val="1"/>
+      <w:numFmt w:val="lowerRoman"/>
+      <w:lvlText w:val="%6."/>
+      <w:lvlJc w:val="right"/>
+      <w:pPr>
+        <w:ind w:left="2640" w:hanging="440"/>
+      </w:pPr>
+    </w:lvl>
+    <w:lvl w:ilvl="6" w:tplc="0409000F" w:tentative="1">
+      <w:start w:val="1"/>
+      <w:numFmt w:val="decimal"/>
+      <w:lvlText w:val="%7."/>
+      <w:lvlJc w:val="left"/>
+      <w:pPr>
+        <w:ind w:left="3080" w:hanging="440"/>
+      </w:pPr>
+    </w:lvl>
+    <w:lvl w:ilvl="7" w:tplc="04090019" w:tentative="1">
+      <w:start w:val="1"/>
+      <w:numFmt w:val="lowerLetter"/>
+      <w:lvlText w:val="%8)"/>
+      <w:lvlJc w:val="left"/>
+      <w:pPr>
+        <w:ind w:left="3520" w:hanging="440"/>
+      </w:pPr>
+    </w:lvl>
+    <w:lvl w:ilvl="8" w:tplc="0409001B" w:tentative="1">
+      <w:start w:val="1"/>
+      <w:numFmt w:val="lowerRoman"/>
+      <w:lvlText w:val="%9."/>
+      <w:lvlJc w:val="right"/>
+      <w:pPr>
+        <w:ind w:left="3960" w:hanging="440"/>
+      </w:pPr>
+    </w:lvl>
+  </w:abstractNum>
   <w:num w:numId="1" w16cid:durableId="1185166314">
     <w:abstractNumId w:val="0"/>
+  </w:num>
+  <w:num w:numId="2" w16cid:durableId="35660351">
+    <w:abstractNumId w:val="2"/>
+  </w:num>
+  <w:num w:numId="3" w16cid:durableId="402143945">
+    <w:abstractNumId w:val="3"/>
+  </w:num>
+  <w:num w:numId="4" w16cid:durableId="779106095">
+    <w:abstractNumId w:val="1"/>
+  </w:num>
+  <w:num w:numId="5" w16cid:durableId="251669447">
+    <w:abstractNumId w:val="4"/>
   </w:num>
 </w:numbering>
 </file>
@@ -1065,11 +2316,15 @@
   <w:style w:type="paragraph" w:default="1" w:styleId="a">
     <w:name w:val="Normal"/>
     <w:qFormat/>
+    <w:rsid w:val="0083275C"/>
     <w:pPr>
       <w:widowControl w:val="0"/>
+      <w:spacing w:afterLines="50" w:after="50"/>
       <w:jc w:val="both"/>
     </w:pPr>
     <w:rPr>
+      <w:rFonts w:ascii="Arial" w:eastAsia="Arial" w:hAnsi="Arial" w:cs="Times New Roman"/>
+      <w:sz w:val="24"/>
       <w:lang w:val="en-GB"/>
     </w:rPr>
   </w:style>
@@ -1124,21 +2379,44 @@
     <w:next w:val="a"/>
     <w:link w:val="30"/>
     <w:uiPriority w:val="9"/>
-    <w:semiHidden/>
     <w:unhideWhenUsed/>
     <w:qFormat/>
-    <w:rsid w:val="004D382C"/>
+    <w:rsid w:val="007430C2"/>
     <w:pPr>
       <w:keepNext/>
       <w:keepLines/>
-      <w:spacing w:before="260" w:after="260" w:line="416" w:lineRule="auto"/>
+      <w:spacing w:before="120" w:after="120" w:line="415" w:lineRule="auto"/>
       <w:outlineLvl w:val="2"/>
     </w:pPr>
     <w:rPr>
       <w:b/>
       <w:bCs/>
-      <w:sz w:val="32"/>
+      <w:sz w:val="28"/>
       <w:szCs w:val="32"/>
+    </w:rPr>
+  </w:style>
+  <w:style w:type="paragraph" w:styleId="4">
+    <w:name w:val="heading 4"/>
+    <w:basedOn w:val="a"/>
+    <w:next w:val="a"/>
+    <w:link w:val="40"/>
+    <w:uiPriority w:val="9"/>
+    <w:unhideWhenUsed/>
+    <w:qFormat/>
+    <w:rsid w:val="00D811A7"/>
+    <w:pPr>
+      <w:keepNext/>
+      <w:keepLines/>
+      <w:spacing w:before="280" w:line="377" w:lineRule="auto"/>
+      <w:ind w:leftChars="100" w:left="100"/>
+      <w:outlineLvl w:val="3"/>
+    </w:pPr>
+    <w:rPr>
+      <w:rFonts w:asciiTheme="majorHAnsi" w:eastAsiaTheme="majorEastAsia" w:hAnsiTheme="majorHAnsi" w:cstheme="majorBidi"/>
+      <w:b/>
+      <w:bCs/>
+      <w:sz w:val="28"/>
+      <w:szCs w:val="28"/>
     </w:rPr>
   </w:style>
   <w:style w:type="character" w:default="1" w:styleId="a0">
@@ -1263,13 +2541,13 @@
     <w:basedOn w:val="a0"/>
     <w:link w:val="3"/>
     <w:uiPriority w:val="9"/>
-    <w:semiHidden/>
-    <w:rsid w:val="004D382C"/>
+    <w:rsid w:val="007430C2"/>
     <w:rPr>
       <w:b/>
       <w:bCs/>
-      <w:sz w:val="32"/>
+      <w:sz w:val="28"/>
       <w:szCs w:val="32"/>
+      <w:lang w:val="en-GB"/>
     </w:rPr>
   </w:style>
   <w:style w:type="paragraph" w:styleId="a7">
@@ -1281,6 +2559,21 @@
     <w:pPr>
       <w:ind w:firstLineChars="200" w:firstLine="420"/>
     </w:pPr>
+  </w:style>
+  <w:style w:type="character" w:customStyle="1" w:styleId="40">
+    <w:name w:val="标题 4 字符"/>
+    <w:basedOn w:val="a0"/>
+    <w:link w:val="4"/>
+    <w:uiPriority w:val="9"/>
+    <w:rsid w:val="00D811A7"/>
+    <w:rPr>
+      <w:rFonts w:asciiTheme="majorHAnsi" w:eastAsiaTheme="majorEastAsia" w:hAnsiTheme="majorHAnsi" w:cstheme="majorBidi"/>
+      <w:b/>
+      <w:bCs/>
+      <w:sz w:val="28"/>
+      <w:szCs w:val="28"/>
+      <w:lang w:val="en-GB"/>
+    </w:rPr>
   </w:style>
 </w:styles>
 </file>
